--- a/DBqueriesAssignment.docx
+++ b/DBqueriesAssignment.docx
@@ -815,50 +815,549 @@
           <w:lang w:val="en-IN"/>
         </w:rPr>
       </w:pPr>
+      <w:r>
+        <w:rPr>
+          <w:lang w:val="en-IN"/>
+        </w:rPr>
+        <w:t xml:space="preserve">select * from </w:t>
+      </w:r>
+      <w:proofErr w:type="spellStart"/>
+      <w:r>
+        <w:rPr>
+          <w:lang w:val="en-IN"/>
+        </w:rPr>
+        <w:t>sample_department</w:t>
+      </w:r>
+      <w:proofErr w:type="spellEnd"/>
+    </w:p>
+    <w:p>
+      <w:pPr>
+        <w:rPr>
+          <w:lang w:val="en-IN"/>
+        </w:rPr>
+      </w:pPr>
+    </w:p>
+    <w:p>
+      <w:r>
+        <w:rPr>
+          <w:lang w:val="en-IN"/>
+        </w:rPr>
+        <w:t>//</w:t>
+      </w:r>
+      <w:r>
+        <w:t xml:space="preserve"> </w:t>
+      </w:r>
+      <w:r>
+        <w:t xml:space="preserve">Fetch all the </w:t>
+      </w:r>
+      <w:proofErr w:type="gramStart"/>
+      <w:r>
+        <w:t>employees  order</w:t>
+      </w:r>
+      <w:proofErr w:type="gramEnd"/>
+      <w:r>
+        <w:t xml:space="preserve"> by salary</w:t>
+      </w:r>
+    </w:p>
+    <w:p>
+      <w:pPr>
+        <w:rPr>
+          <w:lang w:val="en-IN"/>
+        </w:rPr>
+      </w:pPr>
+      <w:r>
+        <w:rPr>
+          <w:lang w:val="en-IN"/>
+        </w:rPr>
+        <w:t xml:space="preserve">select * from </w:t>
+      </w:r>
+      <w:proofErr w:type="spellStart"/>
+      <w:r>
+        <w:rPr>
+          <w:lang w:val="en-IN"/>
+        </w:rPr>
+        <w:t>sample_employee</w:t>
+      </w:r>
+      <w:proofErr w:type="spellEnd"/>
+      <w:r>
+        <w:rPr>
+          <w:lang w:val="en-IN"/>
+        </w:rPr>
+        <w:t xml:space="preserve"> order by </w:t>
+      </w:r>
+      <w:proofErr w:type="spellStart"/>
+      <w:r>
+        <w:rPr>
+          <w:lang w:val="en-IN"/>
+        </w:rPr>
+        <w:t>emp_salary</w:t>
+      </w:r>
+      <w:proofErr w:type="spellEnd"/>
+      <w:r>
+        <w:rPr>
+          <w:lang w:val="en-IN"/>
+        </w:rPr>
+        <w:t xml:space="preserve"> </w:t>
+      </w:r>
+      <w:proofErr w:type="spellStart"/>
+      <w:r>
+        <w:rPr>
+          <w:lang w:val="en-IN"/>
+        </w:rPr>
+        <w:t>asc|desc</w:t>
+      </w:r>
+      <w:proofErr w:type="spellEnd"/>
+    </w:p>
+    <w:p>
+      <w:pPr>
+        <w:rPr>
+          <w:lang w:val="en-IN"/>
+        </w:rPr>
+      </w:pPr>
+    </w:p>
+    <w:p>
+      <w:r>
+        <w:rPr>
+          <w:lang w:val="en-IN"/>
+        </w:rPr>
+        <w:t>//</w:t>
+      </w:r>
+      <w:r>
+        <w:t xml:space="preserve"> </w:t>
+      </w:r>
+      <w:r>
+        <w:t xml:space="preserve">Fetch all the </w:t>
+      </w:r>
+      <w:proofErr w:type="gramStart"/>
+      <w:r>
+        <w:t>employees  who</w:t>
+      </w:r>
+      <w:proofErr w:type="gramEnd"/>
+      <w:r>
+        <w:t xml:space="preserve"> are getting salary &gt; some amount</w:t>
+      </w:r>
+    </w:p>
+    <w:p>
+      <w:r>
+        <w:t xml:space="preserve">select </w:t>
+      </w:r>
+      <w:proofErr w:type="spellStart"/>
+      <w:r>
+        <w:t>emp_name</w:t>
+      </w:r>
+      <w:proofErr w:type="spellEnd"/>
+      <w:r>
+        <w:t xml:space="preserve"> from employee where </w:t>
+      </w:r>
+      <w:proofErr w:type="spellStart"/>
+      <w:r>
+        <w:t>emp_salary</w:t>
+      </w:r>
+      <w:proofErr w:type="spellEnd"/>
+      <w:r>
+        <w:t>&gt;5000</w:t>
+      </w:r>
+    </w:p>
+    <w:p/>
+    <w:p>
+      <w:r>
+        <w:t>//</w:t>
+      </w:r>
+      <w:r>
+        <w:t xml:space="preserve">Fetch all the </w:t>
+      </w:r>
+      <w:proofErr w:type="gramStart"/>
+      <w:r>
+        <w:t>employees ,</w:t>
+      </w:r>
+      <w:proofErr w:type="gramEnd"/>
+      <w:r>
+        <w:t xml:space="preserve"> </w:t>
+      </w:r>
+      <w:proofErr w:type="spellStart"/>
+      <w:r>
+        <w:t>no_of</w:t>
+      </w:r>
+      <w:proofErr w:type="spellEnd"/>
+      <w:r>
+        <w:t xml:space="preserve"> days worked from Employee table.</w:t>
+      </w:r>
+    </w:p>
+    <w:p>
+      <w:r>
+        <w:t xml:space="preserve">select </w:t>
+      </w:r>
+      <w:proofErr w:type="spellStart"/>
+      <w:r>
+        <w:t>emp_</w:t>
+      </w:r>
+      <w:proofErr w:type="gramStart"/>
+      <w:r>
+        <w:t>name,curdate</w:t>
+      </w:r>
+      <w:proofErr w:type="spellEnd"/>
+      <w:proofErr w:type="gramEnd"/>
+      <w:r>
+        <w:t>()-</w:t>
+      </w:r>
+      <w:proofErr w:type="spellStart"/>
+      <w:r>
+        <w:t>hiredate</w:t>
+      </w:r>
+      <w:proofErr w:type="spellEnd"/>
+      <w:r>
+        <w:t xml:space="preserve"> from </w:t>
+      </w:r>
+      <w:proofErr w:type="spellStart"/>
+      <w:r>
+        <w:t>sample_employee</w:t>
+      </w:r>
+      <w:proofErr w:type="spellEnd"/>
+    </w:p>
+    <w:p>
+      <w:r>
+        <w:tab/>
+      </w:r>
+      <w:r>
+        <w:tab/>
+      </w:r>
+      <w:r>
+        <w:tab/>
+      </w:r>
+      <w:r>
+        <w:tab/>
+        <w:t>or</w:t>
+      </w:r>
+    </w:p>
+    <w:p>
+      <w:r>
+        <w:t xml:space="preserve">select </w:t>
+      </w:r>
+      <w:proofErr w:type="spellStart"/>
+      <w:r>
+        <w:t>emp_</w:t>
+      </w:r>
+      <w:proofErr w:type="gramStart"/>
+      <w:r>
+        <w:t>name,datediff</w:t>
+      </w:r>
+      <w:proofErr w:type="spellEnd"/>
+      <w:proofErr w:type="gramEnd"/>
+      <w:r>
+        <w:t>(</w:t>
+      </w:r>
+      <w:proofErr w:type="spellStart"/>
+      <w:r>
+        <w:t>day,hiredate,curdate</w:t>
+      </w:r>
+      <w:proofErr w:type="spellEnd"/>
+      <w:r>
+        <w:t xml:space="preserve">()) as </w:t>
+      </w:r>
+      <w:proofErr w:type="spellStart"/>
+      <w:r>
+        <w:t>datediff</w:t>
+      </w:r>
+      <w:proofErr w:type="spellEnd"/>
+      <w:r>
+        <w:t xml:space="preserve"> from </w:t>
+      </w:r>
+      <w:proofErr w:type="spellStart"/>
+      <w:r>
+        <w:t>sample_employee</w:t>
+      </w:r>
+      <w:proofErr w:type="spellEnd"/>
+    </w:p>
+    <w:p/>
+    <w:p>
+      <w:r>
+        <w:t>//</w:t>
+      </w:r>
+      <w:r>
+        <w:t xml:space="preserve"> </w:t>
+      </w:r>
+      <w:r>
+        <w:t>Fetch all the employees details whose name starting with some character</w:t>
+      </w:r>
+      <w:r>
+        <w:t xml:space="preserve"> </w:t>
+      </w:r>
+    </w:p>
+    <w:p>
+      <w:r>
+        <w:t xml:space="preserve">select * from </w:t>
+      </w:r>
+      <w:proofErr w:type="spellStart"/>
+      <w:r>
+        <w:t>sample_employee</w:t>
+      </w:r>
+      <w:proofErr w:type="spellEnd"/>
+      <w:r>
+        <w:t xml:space="preserve"> where </w:t>
+      </w:r>
+      <w:proofErr w:type="spellStart"/>
+      <w:r>
+        <w:t>emp_name</w:t>
+      </w:r>
+      <w:proofErr w:type="spellEnd"/>
+      <w:r>
+        <w:t xml:space="preserve"> like 's%'</w:t>
+      </w:r>
+    </w:p>
+    <w:p/>
+    <w:p>
+      <w:r>
+        <w:t>//</w:t>
+      </w:r>
+      <w:r>
+        <w:t>Fetch all the employees details whose name starting with some character and ending with some other character</w:t>
+      </w:r>
+    </w:p>
+    <w:p>
+      <w:r>
+        <w:t xml:space="preserve">select * from </w:t>
+      </w:r>
+      <w:proofErr w:type="spellStart"/>
+      <w:r>
+        <w:t>sample_employee</w:t>
+      </w:r>
+      <w:proofErr w:type="spellEnd"/>
+      <w:r>
+        <w:t xml:space="preserve"> where </w:t>
+      </w:r>
+      <w:proofErr w:type="spellStart"/>
+      <w:r>
+        <w:t>emp_name</w:t>
+      </w:r>
+      <w:proofErr w:type="spellEnd"/>
+      <w:r>
+        <w:t xml:space="preserve"> like '</w:t>
+      </w:r>
+      <w:proofErr w:type="spellStart"/>
+      <w:r>
+        <w:t>s%</w:t>
+      </w:r>
+      <w:r>
+        <w:t>m</w:t>
+      </w:r>
+      <w:proofErr w:type="spellEnd"/>
+      <w:r>
+        <w:t>'</w:t>
+      </w:r>
+    </w:p>
+    <w:p/>
+    <w:p>
+      <w:r>
+        <w:t>//</w:t>
+      </w:r>
+      <w:r>
+        <w:t xml:space="preserve"> </w:t>
+      </w:r>
+      <w:r>
+        <w:t xml:space="preserve">Fetch all the employees details whose name starting with some character and exactly having the </w:t>
+      </w:r>
+      <w:proofErr w:type="gramStart"/>
+      <w:r>
+        <w:t>length( say</w:t>
+      </w:r>
+      <w:proofErr w:type="gramEnd"/>
+      <w:r>
+        <w:t xml:space="preserve"> 5)</w:t>
+      </w:r>
+    </w:p>
+    <w:p>
+      <w:r>
+        <w:t xml:space="preserve">select * from </w:t>
+      </w:r>
+      <w:proofErr w:type="spellStart"/>
+      <w:r>
+        <w:t>sample_employee</w:t>
+      </w:r>
+      <w:proofErr w:type="spellEnd"/>
+      <w:r>
+        <w:t xml:space="preserve"> where length(</w:t>
+      </w:r>
+      <w:proofErr w:type="spellStart"/>
+      <w:r>
+        <w:t>emp_</w:t>
+      </w:r>
+      <w:proofErr w:type="gramStart"/>
+      <w:r>
+        <w:t>name</w:t>
+      </w:r>
+      <w:proofErr w:type="spellEnd"/>
+      <w:r>
+        <w:t>)=</w:t>
+      </w:r>
+      <w:proofErr w:type="gramEnd"/>
+      <w:r>
+        <w:t>5</w:t>
+      </w:r>
+    </w:p>
+    <w:p/>
+    <w:p>
+      <w:r>
+        <w:t>//</w:t>
+      </w:r>
+      <w:r>
+        <w:t xml:space="preserve"> </w:t>
+      </w:r>
+      <w:r>
+        <w:t xml:space="preserve">Fetch all the </w:t>
+      </w:r>
+      <w:proofErr w:type="spellStart"/>
+      <w:r>
+        <w:t>employess</w:t>
+      </w:r>
+      <w:proofErr w:type="spellEnd"/>
+      <w:r>
+        <w:t xml:space="preserve"> who joined in a particular month.</w:t>
+      </w:r>
+    </w:p>
+    <w:p>
+      <w:r>
+        <w:t xml:space="preserve">select </w:t>
+      </w:r>
+      <w:proofErr w:type="spellStart"/>
+      <w:r>
+        <w:t>emp_name</w:t>
+      </w:r>
+      <w:proofErr w:type="spellEnd"/>
+      <w:r>
+        <w:t xml:space="preserve"> from </w:t>
+      </w:r>
+      <w:proofErr w:type="spellStart"/>
+      <w:r>
+        <w:t>sample_employee</w:t>
+      </w:r>
+      <w:proofErr w:type="spellEnd"/>
+      <w:r>
+        <w:t xml:space="preserve"> where month(</w:t>
+      </w:r>
+      <w:proofErr w:type="spellStart"/>
+      <w:r>
+        <w:t>hiredate</w:t>
+      </w:r>
+      <w:proofErr w:type="spellEnd"/>
+      <w:r>
+        <w:t>)=09</w:t>
+      </w:r>
+    </w:p>
+    <w:p/>
+    <w:p/>
+    <w:p>
+      <w:r>
+        <w:lastRenderedPageBreak/>
+        <w:t>//</w:t>
+      </w:r>
+      <w:r>
+        <w:t xml:space="preserve"> </w:t>
+      </w:r>
+      <w:r>
+        <w:t>Fetch all the employees who are having 4 digits salary.</w:t>
+      </w:r>
+    </w:p>
+    <w:p>
+      <w:r>
+        <w:t xml:space="preserve">select * from </w:t>
+      </w:r>
+      <w:proofErr w:type="spellStart"/>
+      <w:r>
+        <w:t>sample_employee</w:t>
+      </w:r>
+      <w:proofErr w:type="spellEnd"/>
+      <w:r>
+        <w:t xml:space="preserve"> where </w:t>
+      </w:r>
+      <w:proofErr w:type="spellStart"/>
+      <w:r>
+        <w:t>emp_salary</w:t>
+      </w:r>
+      <w:proofErr w:type="spellEnd"/>
+      <w:r>
+        <w:t xml:space="preserve"> between 1000 and 9999</w:t>
+      </w:r>
+    </w:p>
+    <w:p/>
+    <w:p>
+      <w:r>
+        <w:t>//</w:t>
+      </w:r>
+      <w:r>
+        <w:t xml:space="preserve"> </w:t>
+      </w:r>
+      <w:r>
+        <w:t>Fetch all the employees who are belongs to particular department name;</w:t>
+      </w:r>
+    </w:p>
+    <w:p>
+      <w:r>
+        <w:t xml:space="preserve">Select * from </w:t>
+      </w:r>
+      <w:proofErr w:type="spellStart"/>
+      <w:r>
+        <w:t>sample_employee</w:t>
+      </w:r>
+      <w:proofErr w:type="spellEnd"/>
+      <w:r>
+        <w:t xml:space="preserve"> where </w:t>
+      </w:r>
+      <w:proofErr w:type="spellStart"/>
+      <w:r>
+        <w:t>emp_dept_id</w:t>
+      </w:r>
+      <w:proofErr w:type="spellEnd"/>
+      <w:r>
+        <w:t xml:space="preserve"> = 102</w:t>
+      </w:r>
+    </w:p>
+    <w:p/>
+    <w:p>
+      <w:r>
+        <w:t>//</w:t>
+      </w:r>
+      <w:r>
+        <w:t xml:space="preserve"> </w:t>
+      </w:r>
+      <w:r>
+        <w:t xml:space="preserve">Fetch all the employees </w:t>
+      </w:r>
+      <w:proofErr w:type="spellStart"/>
+      <w:proofErr w:type="gramStart"/>
+      <w:r>
+        <w:t>who‘</w:t>
+      </w:r>
+      <w:proofErr w:type="gramEnd"/>
+      <w:r>
+        <w:t>s</w:t>
+      </w:r>
+      <w:proofErr w:type="spellEnd"/>
+      <w:r>
+        <w:t xml:space="preserve"> salary between from amount1 and amount2.</w:t>
+      </w:r>
+    </w:p>
+    <w:p>
       <w:bookmarkStart w:id="0" w:name="_GoBack"/>
+      <w:r>
+        <w:t xml:space="preserve">Select * from </w:t>
+      </w:r>
+      <w:proofErr w:type="spellStart"/>
+      <w:r>
+        <w:t>sample_employee</w:t>
+      </w:r>
+      <w:proofErr w:type="spellEnd"/>
+      <w:r>
+        <w:t xml:space="preserve"> where </w:t>
+      </w:r>
+      <w:proofErr w:type="spellStart"/>
+      <w:r>
+        <w:t>emp_salary</w:t>
+      </w:r>
+      <w:proofErr w:type="spellEnd"/>
+      <w:r>
+        <w:t xml:space="preserve"> between 3000 and 8000</w:t>
+      </w:r>
       <w:bookmarkEnd w:id="0"/>
-      <w:r>
-        <w:rPr>
-          <w:lang w:val="en-IN"/>
-        </w:rPr>
-        <w:t xml:space="preserve">select * from </w:t>
-      </w:r>
-      <w:proofErr w:type="spellStart"/>
-      <w:r>
-        <w:rPr>
-          <w:lang w:val="en-IN"/>
-        </w:rPr>
-        <w:t>sample_department</w:t>
-      </w:r>
-      <w:proofErr w:type="spellEnd"/>
-    </w:p>
-    <w:p>
-      <w:pPr>
-        <w:rPr>
-          <w:lang w:val="en-IN"/>
-        </w:rPr>
-      </w:pPr>
-    </w:p>
-    <w:p>
-      <w:pPr>
-        <w:rPr>
-          <w:lang w:val="en-IN"/>
-        </w:rPr>
-      </w:pPr>
-    </w:p>
-    <w:p>
-      <w:pPr>
-        <w:rPr>
-          <w:lang w:val="en-IN"/>
-        </w:rPr>
-      </w:pPr>
-    </w:p>
-    <w:p>
-      <w:pPr>
-        <w:rPr>
-          <w:lang w:val="en-IN"/>
-        </w:rPr>
-      </w:pPr>
     </w:p>
     <w:sectPr>
       <w:pgSz w:w="11906" w:h="16838"/>
@@ -868,6 +1367,100 @@
     </w:sectPr>
   </w:body>
 </w:document>
+</file>
+
+<file path=word/numbering.xml><?xml version="1.0" encoding="utf-8"?>
+<w:numbering xmlns:wpc="http://schemas.microsoft.com/office/word/2010/wordprocessingCanvas" xmlns:cx="http://schemas.microsoft.com/office/drawing/2014/chartex" xmlns:cx1="http://schemas.microsoft.com/office/drawing/2015/9/8/chartex" xmlns:cx2="http://schemas.microsoft.com/office/drawing/2015/10/21/chartex" xmlns:cx3="http://schemas.microsoft.com/office/drawing/2016/5/9/chartex" xmlns:cx4="http://schemas.microsoft.com/office/drawing/2016/5/10/chartex" xmlns:cx5="http://schemas.microsoft.com/office/drawing/2016/5/11/chartex" xmlns:cx6="http://schemas.microsoft.com/office/drawing/2016/5/12/chartex" xmlns:cx7="http://schemas.microsoft.com/office/drawing/2016/5/13/chartex" xmlns:cx8="http://schemas.microsoft.com/office/drawing/2016/5/14/chartex" xmlns:mc="http://schemas.openxmlformats.org/markup-compatibility/2006" xmlns:aink="http://schemas.microsoft.com/office/drawing/2016/ink" xmlns:am3d="http://schemas.microsoft.com/office/drawing/2017/model3d" xmlns:o="urn:schemas-microsoft-com:office:office" xmlns:r="http://schemas.openxmlformats.org/officeDocument/2006/relationships" xmlns:m="http://schemas.openxmlformats.org/officeDocument/2006/math" xmlns:v="urn:schemas-microsoft-com:vml" xmlns:wp14="http://schemas.microsoft.com/office/word/2010/wordprocessingDrawing" xmlns:wp="http://schemas.openxmlformats.org/drawingml/2006/wordprocessingDrawing" xmlns:w10="urn:schemas-microsoft-com:office:word" xmlns:w="http://schemas.openxmlformats.org/wordprocessingml/2006/main" xmlns:w14="http://schemas.microsoft.com/office/word/2010/wordml" xmlns:w15="http://schemas.microsoft.com/office/word/2012/wordml" xmlns:w16cid="http://schemas.microsoft.com/office/word/2016/wordml/cid" xmlns:w16se="http://schemas.microsoft.com/office/word/2015/wordml/symex" xmlns:wpg="http://schemas.microsoft.com/office/word/2010/wordprocessingGroup" xmlns:wpi="http://schemas.microsoft.com/office/word/2010/wordprocessingInk" xmlns:wne="http://schemas.microsoft.com/office/word/2006/wordml" xmlns:wps="http://schemas.microsoft.com/office/word/2010/wordprocessingShape" mc:Ignorable="w14 w15 w16se w16cid wp14">
+  <w:abstractNum w:abstractNumId="0" w15:restartNumberingAfterBreak="0">
+    <w:nsid w:val="38E6137C"/>
+    <w:multiLevelType w:val="hybridMultilevel"/>
+    <w:tmpl w:val="67A236F2"/>
+    <w:lvl w:ilvl="0" w:tplc="4009000F">
+      <w:start w:val="1"/>
+      <w:numFmt w:val="decimal"/>
+      <w:lvlText w:val="%1."/>
+      <w:lvlJc w:val="left"/>
+      <w:pPr>
+        <w:ind w:left="720" w:hanging="360"/>
+      </w:pPr>
+    </w:lvl>
+    <w:lvl w:ilvl="1" w:tplc="40090019">
+      <w:start w:val="1"/>
+      <w:numFmt w:val="lowerLetter"/>
+      <w:lvlText w:val="%2."/>
+      <w:lvlJc w:val="left"/>
+      <w:pPr>
+        <w:ind w:left="1440" w:hanging="360"/>
+      </w:pPr>
+    </w:lvl>
+    <w:lvl w:ilvl="2" w:tplc="4009001B" w:tentative="1">
+      <w:start w:val="1"/>
+      <w:numFmt w:val="lowerRoman"/>
+      <w:lvlText w:val="%3."/>
+      <w:lvlJc w:val="right"/>
+      <w:pPr>
+        <w:ind w:left="2160" w:hanging="180"/>
+      </w:pPr>
+    </w:lvl>
+    <w:lvl w:ilvl="3" w:tplc="4009000F" w:tentative="1">
+      <w:start w:val="1"/>
+      <w:numFmt w:val="decimal"/>
+      <w:lvlText w:val="%4."/>
+      <w:lvlJc w:val="left"/>
+      <w:pPr>
+        <w:ind w:left="2880" w:hanging="360"/>
+      </w:pPr>
+    </w:lvl>
+    <w:lvl w:ilvl="4" w:tplc="40090019" w:tentative="1">
+      <w:start w:val="1"/>
+      <w:numFmt w:val="lowerLetter"/>
+      <w:lvlText w:val="%5."/>
+      <w:lvlJc w:val="left"/>
+      <w:pPr>
+        <w:ind w:left="3600" w:hanging="360"/>
+      </w:pPr>
+    </w:lvl>
+    <w:lvl w:ilvl="5" w:tplc="4009001B" w:tentative="1">
+      <w:start w:val="1"/>
+      <w:numFmt w:val="lowerRoman"/>
+      <w:lvlText w:val="%6."/>
+      <w:lvlJc w:val="right"/>
+      <w:pPr>
+        <w:ind w:left="4320" w:hanging="180"/>
+      </w:pPr>
+    </w:lvl>
+    <w:lvl w:ilvl="6" w:tplc="4009000F" w:tentative="1">
+      <w:start w:val="1"/>
+      <w:numFmt w:val="decimal"/>
+      <w:lvlText w:val="%7."/>
+      <w:lvlJc w:val="left"/>
+      <w:pPr>
+        <w:ind w:left="5040" w:hanging="360"/>
+      </w:pPr>
+    </w:lvl>
+    <w:lvl w:ilvl="7" w:tplc="40090019" w:tentative="1">
+      <w:start w:val="1"/>
+      <w:numFmt w:val="lowerLetter"/>
+      <w:lvlText w:val="%8."/>
+      <w:lvlJc w:val="left"/>
+      <w:pPr>
+        <w:ind w:left="5760" w:hanging="360"/>
+      </w:pPr>
+    </w:lvl>
+    <w:lvl w:ilvl="8" w:tplc="4009001B" w:tentative="1">
+      <w:start w:val="1"/>
+      <w:numFmt w:val="lowerRoman"/>
+      <w:lvlText w:val="%9."/>
+      <w:lvlJc w:val="right"/>
+      <w:pPr>
+        <w:ind w:left="6480" w:hanging="180"/>
+      </w:pPr>
+    </w:lvl>
+  </w:abstractNum>
+  <w:num w:numId="1">
+    <w:abstractNumId w:val="0"/>
+  </w:num>
+</w:numbering>
 </file>
 
 <file path=word/styles.xml><?xml version="1.0" encoding="utf-8"?>
@@ -1295,6 +1888,21 @@
     <w:semiHidden/>
     <w:unhideWhenUsed/>
   </w:style>
+  <w:style w:type="paragraph" w:styleId="ListParagraph">
+    <w:name w:val="List Paragraph"/>
+    <w:basedOn w:val="Normal"/>
+    <w:uiPriority w:val="34"/>
+    <w:qFormat/>
+    <w:rsid w:val="00E9426E"/>
+    <w:pPr>
+      <w:spacing w:after="200" w:line="276" w:lineRule="auto"/>
+      <w:ind w:left="720"/>
+      <w:contextualSpacing/>
+    </w:pPr>
+    <w:rPr>
+      <w:lang w:val="en-IN"/>
+    </w:rPr>
+  </w:style>
 </w:styles>
 </file>
 

--- a/DBqueriesAssignment.docx
+++ b/DBqueriesAssignment.docx
@@ -1337,27 +1337,49 @@
       </w:r>
     </w:p>
     <w:p>
+      <w:r>
+        <w:t xml:space="preserve">Select * from </w:t>
+      </w:r>
+      <w:proofErr w:type="spellStart"/>
+      <w:r>
+        <w:t>sample_employee</w:t>
+      </w:r>
+      <w:proofErr w:type="spellEnd"/>
+      <w:r>
+        <w:t xml:space="preserve"> where </w:t>
+      </w:r>
+      <w:proofErr w:type="spellStart"/>
+      <w:r>
+        <w:t>emp_salary</w:t>
+      </w:r>
+      <w:proofErr w:type="spellEnd"/>
+      <w:r>
+        <w:t xml:space="preserve"> between 3000 and 8000</w:t>
+      </w:r>
+    </w:p>
+    <w:p/>
+    <w:p>
+      <w:r>
+        <w:t>//</w:t>
+      </w:r>
+      <w:r>
+        <w:t xml:space="preserve"> </w:t>
+      </w:r>
+      <w:r>
+        <w:t>Fetch all the employees from given 3 departments</w:t>
+      </w:r>
+    </w:p>
+    <w:p>
       <w:bookmarkStart w:id="0" w:name="_GoBack"/>
       <w:r>
-        <w:t xml:space="preserve">Select * from </w:t>
-      </w:r>
-      <w:proofErr w:type="spellStart"/>
-      <w:r>
-        <w:t>sample_employee</w:t>
-      </w:r>
-      <w:proofErr w:type="spellEnd"/>
-      <w:r>
-        <w:t xml:space="preserve"> where </w:t>
-      </w:r>
-      <w:proofErr w:type="spellStart"/>
-      <w:r>
-        <w:t>emp_salary</w:t>
-      </w:r>
-      <w:proofErr w:type="spellEnd"/>
-      <w:r>
-        <w:t xml:space="preserve"> between 3000 and 8000</w:t>
+        <w:t xml:space="preserve">Select * from employee group by </w:t>
+      </w:r>
+      <w:proofErr w:type="spellStart"/>
+      <w:r>
+        <w:t>emp_dept_id</w:t>
       </w:r>
       <w:bookmarkEnd w:id="0"/>
+      <w:proofErr w:type="spellEnd"/>
     </w:p>
     <w:sectPr>
       <w:pgSz w:w="11906" w:h="16838"/>

--- a/DBqueriesAssignment.docx
+++ b/DBqueriesAssignment.docx
@@ -5,11 +5,15 @@
     <w:p>
       <w:pPr>
         <w:rPr>
-          <w:lang w:val="en-IN"/>
-        </w:rPr>
-      </w:pPr>
-      <w:r>
-        <w:rPr>
+          <w:b/>
+          <w:u w:val="single"/>
+          <w:lang w:val="en-IN"/>
+        </w:rPr>
+      </w:pPr>
+      <w:r>
+        <w:rPr>
+          <w:b/>
+          <w:u w:val="single"/>
           <w:lang w:val="en-IN"/>
         </w:rPr>
         <w:t>DB queries</w:t>
@@ -21,6 +25,91 @@
           <w:lang w:val="en-IN"/>
         </w:rPr>
       </w:pPr>
+      <w:bookmarkStart w:id="0" w:name="_GoBack"/>
+      <w:bookmarkEnd w:id="0"/>
+      <w:r>
+        <w:rPr>
+          <w:lang w:val="en-IN"/>
+        </w:rPr>
+        <w:t>//create a table department</w:t>
+      </w:r>
+    </w:p>
+    <w:p>
+      <w:pPr>
+        <w:rPr>
+          <w:lang w:val="en-IN"/>
+        </w:rPr>
+      </w:pPr>
+      <w:r>
+        <w:rPr>
+          <w:lang w:val="en-IN"/>
+        </w:rPr>
+        <w:t xml:space="preserve">create table </w:t>
+      </w:r>
+      <w:proofErr w:type="spellStart"/>
+      <w:r>
+        <w:rPr>
+          <w:lang w:val="en-IN"/>
+        </w:rPr>
+        <w:t>sample_department</w:t>
+      </w:r>
+      <w:proofErr w:type="spellEnd"/>
+      <w:r>
+        <w:rPr>
+          <w:lang w:val="en-IN"/>
+        </w:rPr>
+        <w:t xml:space="preserve"> (</w:t>
+      </w:r>
+      <w:proofErr w:type="spellStart"/>
+      <w:r>
+        <w:rPr>
+          <w:lang w:val="en-IN"/>
+        </w:rPr>
+        <w:t>dept_id</w:t>
+      </w:r>
+      <w:proofErr w:type="spellEnd"/>
+      <w:r>
+        <w:rPr>
+          <w:lang w:val="en-IN"/>
+        </w:rPr>
+        <w:t xml:space="preserve"> number primary </w:t>
+      </w:r>
+      <w:proofErr w:type="spellStart"/>
+      <w:proofErr w:type="gramStart"/>
+      <w:r>
+        <w:rPr>
+          <w:lang w:val="en-IN"/>
+        </w:rPr>
+        <w:t>key,dept</w:t>
+      </w:r>
+      <w:proofErr w:type="gramEnd"/>
+      <w:r>
+        <w:rPr>
+          <w:lang w:val="en-IN"/>
+        </w:rPr>
+        <w:t>_name</w:t>
+      </w:r>
+      <w:proofErr w:type="spellEnd"/>
+      <w:r>
+        <w:rPr>
+          <w:lang w:val="en-IN"/>
+        </w:rPr>
+        <w:t xml:space="preserve"> varchar2(30))</w:t>
+      </w:r>
+    </w:p>
+    <w:p>
+      <w:pPr>
+        <w:rPr>
+          <w:lang w:val="en-IN"/>
+        </w:rPr>
+      </w:pPr>
+    </w:p>
+    <w:p>
+      <w:pPr>
+        <w:rPr>
+          <w:lang w:val="en-IN"/>
+        </w:rPr>
+      </w:pPr>
       <w:r>
         <w:rPr>
           <w:lang w:val="en-IN"/>
@@ -160,31 +249,11 @@
           <w:lang w:val="en-IN"/>
         </w:rPr>
       </w:pPr>
-    </w:p>
-    <w:p>
-      <w:pPr>
-        <w:rPr>
-          <w:lang w:val="en-IN"/>
-        </w:rPr>
-      </w:pPr>
-      <w:r>
-        <w:rPr>
-          <w:lang w:val="en-IN"/>
-        </w:rPr>
-        <w:t>//create a table department</w:t>
-      </w:r>
-    </w:p>
-    <w:p>
-      <w:pPr>
-        <w:rPr>
-          <w:lang w:val="en-IN"/>
-        </w:rPr>
-      </w:pPr>
-      <w:r>
-        <w:rPr>
-          <w:lang w:val="en-IN"/>
-        </w:rPr>
-        <w:t xml:space="preserve">create table </w:t>
+      <w:r>
+        <w:rPr>
+          <w:lang w:val="en-IN"/>
+        </w:rPr>
+        <w:t xml:space="preserve">//add a column location in the </w:t>
       </w:r>
       <w:proofErr w:type="spellStart"/>
       <w:r>
@@ -194,74 +263,96 @@
         <w:t>sample_department</w:t>
       </w:r>
       <w:proofErr w:type="spellEnd"/>
-      <w:r>
-        <w:rPr>
-          <w:lang w:val="en-IN"/>
-        </w:rPr>
-        <w:t xml:space="preserve"> (</w:t>
-      </w:r>
-      <w:proofErr w:type="spellStart"/>
-      <w:r>
-        <w:rPr>
-          <w:lang w:val="en-IN"/>
-        </w:rPr>
-        <w:t>dept_id</w:t>
-      </w:r>
-      <w:proofErr w:type="spellEnd"/>
-      <w:r>
-        <w:rPr>
-          <w:lang w:val="en-IN"/>
-        </w:rPr>
-        <w:t xml:space="preserve"> number primary </w:t>
-      </w:r>
-      <w:proofErr w:type="spellStart"/>
+    </w:p>
+    <w:p>
+      <w:pPr>
+        <w:rPr>
+          <w:lang w:val="en-IN"/>
+        </w:rPr>
+      </w:pPr>
+      <w:r>
+        <w:rPr>
+          <w:lang w:val="en-IN"/>
+        </w:rPr>
+        <w:t xml:space="preserve">alter table </w:t>
+      </w:r>
+      <w:proofErr w:type="spellStart"/>
+      <w:r>
+        <w:rPr>
+          <w:lang w:val="en-IN"/>
+        </w:rPr>
+        <w:t>sample_department</w:t>
+      </w:r>
+      <w:proofErr w:type="spellEnd"/>
+      <w:r>
+        <w:rPr>
+          <w:lang w:val="en-IN"/>
+        </w:rPr>
+        <w:t xml:space="preserve"> add location </w:t>
+      </w:r>
       <w:proofErr w:type="gramStart"/>
       <w:r>
         <w:rPr>
           <w:lang w:val="en-IN"/>
         </w:rPr>
-        <w:t>key,dept</w:t>
+        <w:t>varchar(</w:t>
       </w:r>
       <w:proofErr w:type="gramEnd"/>
       <w:r>
         <w:rPr>
           <w:lang w:val="en-IN"/>
         </w:rPr>
-        <w:t>_name</w:t>
-      </w:r>
-      <w:proofErr w:type="spellEnd"/>
-      <w:r>
-        <w:rPr>
-          <w:lang w:val="en-IN"/>
-        </w:rPr>
-        <w:t xml:space="preserve"> varchar2(30))</w:t>
-      </w:r>
-    </w:p>
-    <w:p>
-      <w:pPr>
-        <w:rPr>
-          <w:lang w:val="en-IN"/>
-        </w:rPr>
-      </w:pPr>
-    </w:p>
-    <w:p>
-      <w:pPr>
-        <w:rPr>
-          <w:lang w:val="en-IN"/>
-        </w:rPr>
-      </w:pPr>
-    </w:p>
-    <w:p>
-      <w:pPr>
-        <w:rPr>
-          <w:lang w:val="en-IN"/>
-        </w:rPr>
-      </w:pPr>
-      <w:r>
-        <w:rPr>
-          <w:lang w:val="en-IN"/>
-        </w:rPr>
-        <w:t xml:space="preserve">//add a column location in the </w:t>
+        <w:t>20)</w:t>
+      </w:r>
+    </w:p>
+    <w:p>
+      <w:pPr>
+        <w:rPr>
+          <w:lang w:val="en-IN"/>
+        </w:rPr>
+      </w:pPr>
+    </w:p>
+    <w:p>
+      <w:pPr>
+        <w:rPr>
+          <w:lang w:val="en-IN"/>
+        </w:rPr>
+      </w:pPr>
+      <w:r>
+        <w:rPr>
+          <w:lang w:val="en-IN"/>
+        </w:rPr>
+        <w:t xml:space="preserve">//add columns </w:t>
+      </w:r>
+      <w:proofErr w:type="spellStart"/>
+      <w:proofErr w:type="gramStart"/>
+      <w:r>
+        <w:rPr>
+          <w:lang w:val="en-IN"/>
+        </w:rPr>
+        <w:t>job,manager</w:t>
+      </w:r>
+      <w:proofErr w:type="spellEnd"/>
+      <w:proofErr w:type="gramEnd"/>
+      <w:r>
+        <w:rPr>
+          <w:lang w:val="en-IN"/>
+        </w:rPr>
+        <w:t xml:space="preserve"> </w:t>
+      </w:r>
+      <w:proofErr w:type="spellStart"/>
+      <w:r>
+        <w:rPr>
+          <w:lang w:val="en-IN"/>
+        </w:rPr>
+        <w:t>hiredate</w:t>
+      </w:r>
+      <w:proofErr w:type="spellEnd"/>
+      <w:r>
+        <w:rPr>
+          <w:lang w:val="en-IN"/>
+        </w:rPr>
+        <w:t xml:space="preserve"> in the </w:t>
       </w:r>
       <w:proofErr w:type="spellStart"/>
       <w:r>
@@ -289,682 +380,552 @@
         <w:rPr>
           <w:lang w:val="en-IN"/>
         </w:rPr>
+        <w:t>sample_employee</w:t>
+      </w:r>
+      <w:proofErr w:type="spellEnd"/>
+      <w:r>
+        <w:rPr>
+          <w:lang w:val="en-IN"/>
+        </w:rPr>
+        <w:t xml:space="preserve"> add (job varchar2(30</w:t>
+      </w:r>
+      <w:proofErr w:type="gramStart"/>
+      <w:r>
+        <w:rPr>
+          <w:lang w:val="en-IN"/>
+        </w:rPr>
+        <w:t>),manager</w:t>
+      </w:r>
+      <w:proofErr w:type="gramEnd"/>
+      <w:r>
+        <w:rPr>
+          <w:lang w:val="en-IN"/>
+        </w:rPr>
+        <w:t xml:space="preserve"> varchar2(20),</w:t>
+      </w:r>
+      <w:proofErr w:type="spellStart"/>
+      <w:r>
+        <w:rPr>
+          <w:lang w:val="en-IN"/>
+        </w:rPr>
+        <w:t>hiredate</w:t>
+      </w:r>
+      <w:proofErr w:type="spellEnd"/>
+      <w:r>
+        <w:rPr>
+          <w:lang w:val="en-IN"/>
+        </w:rPr>
+        <w:t xml:space="preserve"> date)</w:t>
+      </w:r>
+    </w:p>
+    <w:p>
+      <w:pPr>
+        <w:rPr>
+          <w:lang w:val="en-IN"/>
+        </w:rPr>
+      </w:pPr>
+    </w:p>
+    <w:p>
+      <w:pPr>
+        <w:rPr>
+          <w:lang w:val="en-IN"/>
+        </w:rPr>
+      </w:pPr>
+      <w:r>
+        <w:rPr>
+          <w:lang w:val="en-IN"/>
+        </w:rPr>
+        <w:t>//update programming as job for all the employees</w:t>
+      </w:r>
+    </w:p>
+    <w:p>
+      <w:pPr>
+        <w:rPr>
+          <w:lang w:val="en-IN"/>
+        </w:rPr>
+      </w:pPr>
+      <w:r>
+        <w:rPr>
+          <w:lang w:val="en-IN"/>
+        </w:rPr>
+        <w:t xml:space="preserve">update </w:t>
+      </w:r>
+      <w:proofErr w:type="spellStart"/>
+      <w:r>
+        <w:rPr>
+          <w:lang w:val="en-IN"/>
+        </w:rPr>
+        <w:t>sample_employee</w:t>
+      </w:r>
+      <w:proofErr w:type="spellEnd"/>
+      <w:r>
+        <w:rPr>
+          <w:lang w:val="en-IN"/>
+        </w:rPr>
+        <w:t xml:space="preserve"> set job = 'programming'</w:t>
+      </w:r>
+    </w:p>
+    <w:p>
+      <w:pPr>
+        <w:rPr>
+          <w:lang w:val="en-IN"/>
+        </w:rPr>
+      </w:pPr>
+    </w:p>
+    <w:p>
+      <w:pPr>
+        <w:rPr>
+          <w:lang w:val="en-IN"/>
+        </w:rPr>
+      </w:pPr>
+      <w:r>
+        <w:rPr>
+          <w:lang w:val="en-IN"/>
+        </w:rPr>
+        <w:t>//update manager name as don for all the employee</w:t>
+      </w:r>
+    </w:p>
+    <w:p>
+      <w:pPr>
+        <w:rPr>
+          <w:lang w:val="en-IN"/>
+        </w:rPr>
+      </w:pPr>
+      <w:r>
+        <w:rPr>
+          <w:lang w:val="en-IN"/>
+        </w:rPr>
+        <w:t xml:space="preserve">update </w:t>
+      </w:r>
+      <w:proofErr w:type="spellStart"/>
+      <w:r>
+        <w:rPr>
+          <w:lang w:val="en-IN"/>
+        </w:rPr>
+        <w:t>sample_employee</w:t>
+      </w:r>
+      <w:proofErr w:type="spellEnd"/>
+      <w:r>
+        <w:rPr>
+          <w:lang w:val="en-IN"/>
+        </w:rPr>
+        <w:t xml:space="preserve"> set manager = 'don'</w:t>
+      </w:r>
+    </w:p>
+    <w:p>
+      <w:pPr>
+        <w:rPr>
+          <w:lang w:val="en-IN"/>
+        </w:rPr>
+      </w:pPr>
+    </w:p>
+    <w:p>
+      <w:pPr>
+        <w:rPr>
+          <w:lang w:val="en-IN"/>
+        </w:rPr>
+      </w:pPr>
+      <w:r>
+        <w:rPr>
+          <w:lang w:val="en-IN"/>
+        </w:rPr>
+        <w:t>//increase salary by 10% for particular employee</w:t>
+      </w:r>
+    </w:p>
+    <w:p>
+      <w:pPr>
+        <w:rPr>
+          <w:lang w:val="en-IN"/>
+        </w:rPr>
+      </w:pPr>
+      <w:r>
+        <w:rPr>
+          <w:lang w:val="en-IN"/>
+        </w:rPr>
+        <w:t xml:space="preserve">update </w:t>
+      </w:r>
+      <w:proofErr w:type="spellStart"/>
+      <w:r>
+        <w:rPr>
+          <w:lang w:val="en-IN"/>
+        </w:rPr>
+        <w:t>sample_employee</w:t>
+      </w:r>
+      <w:proofErr w:type="spellEnd"/>
+      <w:r>
+        <w:rPr>
+          <w:lang w:val="en-IN"/>
+        </w:rPr>
+        <w:t xml:space="preserve"> set </w:t>
+      </w:r>
+      <w:proofErr w:type="spellStart"/>
+      <w:r>
+        <w:rPr>
+          <w:lang w:val="en-IN"/>
+        </w:rPr>
+        <w:t>emp_salary</w:t>
+      </w:r>
+      <w:proofErr w:type="spellEnd"/>
+      <w:r>
+        <w:rPr>
+          <w:lang w:val="en-IN"/>
+        </w:rPr>
+        <w:t xml:space="preserve">= </w:t>
+      </w:r>
+      <w:proofErr w:type="spellStart"/>
+      <w:r>
+        <w:rPr>
+          <w:lang w:val="en-IN"/>
+        </w:rPr>
+        <w:t>emp_salary</w:t>
+      </w:r>
+      <w:proofErr w:type="spellEnd"/>
+      <w:r>
+        <w:rPr>
+          <w:lang w:val="en-IN"/>
+        </w:rPr>
+        <w:t xml:space="preserve"> + ((</w:t>
+      </w:r>
+      <w:proofErr w:type="spellStart"/>
+      <w:r>
+        <w:rPr>
+          <w:lang w:val="en-IN"/>
+        </w:rPr>
+        <w:t>emp_salary</w:t>
+      </w:r>
+      <w:proofErr w:type="spellEnd"/>
+      <w:r>
+        <w:rPr>
+          <w:lang w:val="en-IN"/>
+        </w:rPr>
+        <w:t xml:space="preserve">*10)/100) where </w:t>
+      </w:r>
+      <w:proofErr w:type="spellStart"/>
+      <w:r>
+        <w:rPr>
+          <w:lang w:val="en-IN"/>
+        </w:rPr>
+        <w:t>emp_id</w:t>
+      </w:r>
+      <w:proofErr w:type="spellEnd"/>
+      <w:r>
+        <w:rPr>
+          <w:lang w:val="en-IN"/>
+        </w:rPr>
+        <w:t>=3</w:t>
+      </w:r>
+    </w:p>
+    <w:p>
+      <w:pPr>
+        <w:rPr>
+          <w:lang w:val="en-IN"/>
+        </w:rPr>
+      </w:pPr>
+    </w:p>
+    <w:p>
+      <w:pPr>
+        <w:rPr>
+          <w:lang w:val="en-IN"/>
+        </w:rPr>
+      </w:pPr>
+      <w:r>
+        <w:rPr>
+          <w:lang w:val="en-IN"/>
+        </w:rPr>
+        <w:t>//increase salary of all employee by 10% for particular department</w:t>
+      </w:r>
+    </w:p>
+    <w:p>
+      <w:pPr>
+        <w:rPr>
+          <w:lang w:val="en-IN"/>
+        </w:rPr>
+      </w:pPr>
+      <w:r>
+        <w:rPr>
+          <w:lang w:val="en-IN"/>
+        </w:rPr>
+        <w:t xml:space="preserve">update </w:t>
+      </w:r>
+      <w:proofErr w:type="spellStart"/>
+      <w:r>
+        <w:rPr>
+          <w:lang w:val="en-IN"/>
+        </w:rPr>
+        <w:t>sample_employee</w:t>
+      </w:r>
+      <w:proofErr w:type="spellEnd"/>
+      <w:r>
+        <w:rPr>
+          <w:lang w:val="en-IN"/>
+        </w:rPr>
+        <w:t xml:space="preserve"> set </w:t>
+      </w:r>
+      <w:proofErr w:type="spellStart"/>
+      <w:r>
+        <w:rPr>
+          <w:lang w:val="en-IN"/>
+        </w:rPr>
+        <w:t>emp_salary</w:t>
+      </w:r>
+      <w:proofErr w:type="spellEnd"/>
+      <w:r>
+        <w:rPr>
+          <w:lang w:val="en-IN"/>
+        </w:rPr>
+        <w:t xml:space="preserve">= </w:t>
+      </w:r>
+      <w:proofErr w:type="spellStart"/>
+      <w:r>
+        <w:rPr>
+          <w:lang w:val="en-IN"/>
+        </w:rPr>
+        <w:t>emp_salary</w:t>
+      </w:r>
+      <w:proofErr w:type="spellEnd"/>
+      <w:r>
+        <w:rPr>
+          <w:lang w:val="en-IN"/>
+        </w:rPr>
+        <w:t xml:space="preserve"> + ((</w:t>
+      </w:r>
+      <w:proofErr w:type="spellStart"/>
+      <w:r>
+        <w:rPr>
+          <w:lang w:val="en-IN"/>
+        </w:rPr>
+        <w:t>emp_salary</w:t>
+      </w:r>
+      <w:proofErr w:type="spellEnd"/>
+      <w:r>
+        <w:rPr>
+          <w:lang w:val="en-IN"/>
+        </w:rPr>
+        <w:t xml:space="preserve">*10)/100) where </w:t>
+      </w:r>
+      <w:proofErr w:type="spellStart"/>
+      <w:r>
+        <w:rPr>
+          <w:lang w:val="en-IN"/>
+        </w:rPr>
+        <w:t>emp_dept_id</w:t>
+      </w:r>
+      <w:proofErr w:type="spellEnd"/>
+      <w:r>
+        <w:rPr>
+          <w:lang w:val="en-IN"/>
+        </w:rPr>
+        <w:t>=102</w:t>
+      </w:r>
+    </w:p>
+    <w:p>
+      <w:pPr>
+        <w:rPr>
+          <w:lang w:val="en-IN"/>
+        </w:rPr>
+      </w:pPr>
+    </w:p>
+    <w:p>
+      <w:pPr>
+        <w:rPr>
+          <w:lang w:val="en-IN"/>
+        </w:rPr>
+      </w:pPr>
+      <w:r>
+        <w:rPr>
+          <w:lang w:val="en-IN"/>
+        </w:rPr>
+        <w:t>//fetch all the employee from the tables</w:t>
+      </w:r>
+    </w:p>
+    <w:p>
+      <w:pPr>
+        <w:rPr>
+          <w:lang w:val="en-IN"/>
+        </w:rPr>
+      </w:pPr>
+      <w:r>
+        <w:rPr>
+          <w:lang w:val="en-IN"/>
+        </w:rPr>
+        <w:t xml:space="preserve">select * from </w:t>
+      </w:r>
+      <w:proofErr w:type="spellStart"/>
+      <w:r>
+        <w:rPr>
+          <w:lang w:val="en-IN"/>
+        </w:rPr>
+        <w:t>sample_employee</w:t>
+      </w:r>
+      <w:proofErr w:type="spellEnd"/>
+    </w:p>
+    <w:p>
+      <w:pPr>
+        <w:rPr>
+          <w:lang w:val="en-IN"/>
+        </w:rPr>
+      </w:pPr>
+    </w:p>
+    <w:p>
+      <w:pPr>
+        <w:rPr>
+          <w:lang w:val="en-IN"/>
+        </w:rPr>
+      </w:pPr>
+      <w:r>
+        <w:rPr>
+          <w:lang w:val="en-IN"/>
+        </w:rPr>
+        <w:t>//fetch all the department from the table</w:t>
+      </w:r>
+    </w:p>
+    <w:p>
+      <w:pPr>
+        <w:rPr>
+          <w:lang w:val="en-IN"/>
+        </w:rPr>
+      </w:pPr>
+      <w:r>
+        <w:rPr>
+          <w:lang w:val="en-IN"/>
+        </w:rPr>
+        <w:t xml:space="preserve">select * from </w:t>
+      </w:r>
+      <w:proofErr w:type="spellStart"/>
+      <w:r>
+        <w:rPr>
+          <w:lang w:val="en-IN"/>
+        </w:rPr>
         <w:t>sample_department</w:t>
       </w:r>
       <w:proofErr w:type="spellEnd"/>
-      <w:r>
-        <w:rPr>
-          <w:lang w:val="en-IN"/>
-        </w:rPr>
-        <w:t xml:space="preserve"> add location </w:t>
+    </w:p>
+    <w:p>
+      <w:r>
+        <w:rPr>
+          <w:lang w:val="en-IN"/>
+        </w:rPr>
+        <w:lastRenderedPageBreak/>
+        <w:t>//</w:t>
+      </w:r>
+      <w:r>
+        <w:t xml:space="preserve"> </w:t>
+      </w:r>
+      <w:r>
+        <w:t xml:space="preserve">Fetch all the </w:t>
       </w:r>
       <w:proofErr w:type="gramStart"/>
       <w:r>
-        <w:rPr>
-          <w:lang w:val="en-IN"/>
-        </w:rPr>
-        <w:t>varchar(</w:t>
+        <w:t>employees  order</w:t>
       </w:r>
       <w:proofErr w:type="gramEnd"/>
       <w:r>
-        <w:rPr>
-          <w:lang w:val="en-IN"/>
-        </w:rPr>
-        <w:t>20)</w:t>
-      </w:r>
-    </w:p>
-    <w:p>
-      <w:pPr>
-        <w:rPr>
-          <w:lang w:val="en-IN"/>
-        </w:rPr>
-      </w:pPr>
-    </w:p>
-    <w:p>
-      <w:pPr>
-        <w:rPr>
-          <w:lang w:val="en-IN"/>
-        </w:rPr>
-      </w:pPr>
-      <w:r>
-        <w:rPr>
-          <w:lang w:val="en-IN"/>
-        </w:rPr>
-        <w:t xml:space="preserve">//add columns </w:t>
-      </w:r>
-      <w:proofErr w:type="spellStart"/>
+        <w:t xml:space="preserve"> by salary</w:t>
+      </w:r>
+    </w:p>
+    <w:p>
+      <w:pPr>
+        <w:rPr>
+          <w:lang w:val="en-IN"/>
+        </w:rPr>
+      </w:pPr>
+      <w:r>
+        <w:rPr>
+          <w:lang w:val="en-IN"/>
+        </w:rPr>
+        <w:t xml:space="preserve">select * from </w:t>
+      </w:r>
+      <w:proofErr w:type="spellStart"/>
+      <w:r>
+        <w:rPr>
+          <w:lang w:val="en-IN"/>
+        </w:rPr>
+        <w:t>sample_employee</w:t>
+      </w:r>
+      <w:proofErr w:type="spellEnd"/>
+      <w:r>
+        <w:rPr>
+          <w:lang w:val="en-IN"/>
+        </w:rPr>
+        <w:t xml:space="preserve"> order by </w:t>
+      </w:r>
+      <w:proofErr w:type="spellStart"/>
+      <w:r>
+        <w:rPr>
+          <w:lang w:val="en-IN"/>
+        </w:rPr>
+        <w:t>emp_salary</w:t>
+      </w:r>
+      <w:proofErr w:type="spellEnd"/>
+      <w:r>
+        <w:rPr>
+          <w:lang w:val="en-IN"/>
+        </w:rPr>
+        <w:t xml:space="preserve"> </w:t>
+      </w:r>
+      <w:proofErr w:type="spellStart"/>
+      <w:r>
+        <w:rPr>
+          <w:lang w:val="en-IN"/>
+        </w:rPr>
+        <w:t>asc|desc</w:t>
+      </w:r>
+      <w:proofErr w:type="spellEnd"/>
+    </w:p>
+    <w:p>
+      <w:pPr>
+        <w:rPr>
+          <w:lang w:val="en-IN"/>
+        </w:rPr>
+      </w:pPr>
+    </w:p>
+    <w:p>
+      <w:r>
+        <w:rPr>
+          <w:lang w:val="en-IN"/>
+        </w:rPr>
+        <w:t>//</w:t>
+      </w:r>
+      <w:r>
+        <w:t xml:space="preserve"> </w:t>
+      </w:r>
+      <w:r>
+        <w:t xml:space="preserve">Fetch all the </w:t>
+      </w:r>
       <w:proofErr w:type="gramStart"/>
       <w:r>
-        <w:rPr>
-          <w:lang w:val="en-IN"/>
-        </w:rPr>
-        <w:t>job,manager</w:t>
-      </w:r>
-      <w:proofErr w:type="spellEnd"/>
+        <w:t>employees  who</w:t>
+      </w:r>
       <w:proofErr w:type="gramEnd"/>
       <w:r>
-        <w:rPr>
-          <w:lang w:val="en-IN"/>
-        </w:rPr>
-        <w:t xml:space="preserve"> </w:t>
-      </w:r>
-      <w:proofErr w:type="spellStart"/>
-      <w:r>
-        <w:rPr>
-          <w:lang w:val="en-IN"/>
-        </w:rPr>
-        <w:t>hiredate</w:t>
-      </w:r>
-      <w:proofErr w:type="spellEnd"/>
-      <w:r>
-        <w:rPr>
-          <w:lang w:val="en-IN"/>
-        </w:rPr>
-        <w:t xml:space="preserve"> in the </w:t>
-      </w:r>
-      <w:proofErr w:type="spellStart"/>
-      <w:r>
-        <w:rPr>
-          <w:lang w:val="en-IN"/>
-        </w:rPr>
-        <w:t>sample_department</w:t>
-      </w:r>
-      <w:proofErr w:type="spellEnd"/>
-    </w:p>
-    <w:p>
-      <w:pPr>
-        <w:rPr>
-          <w:lang w:val="en-IN"/>
-        </w:rPr>
-      </w:pPr>
-      <w:r>
-        <w:rPr>
-          <w:lang w:val="en-IN"/>
-        </w:rPr>
-        <w:t xml:space="preserve">alter table </w:t>
-      </w:r>
-      <w:proofErr w:type="spellStart"/>
-      <w:r>
-        <w:rPr>
-          <w:lang w:val="en-IN"/>
-        </w:rPr>
-        <w:t>sample_employee</w:t>
-      </w:r>
-      <w:proofErr w:type="spellEnd"/>
-      <w:r>
-        <w:rPr>
-          <w:lang w:val="en-IN"/>
-        </w:rPr>
-        <w:t xml:space="preserve"> add (job varchar2(30</w:t>
-      </w:r>
-      <w:proofErr w:type="gramStart"/>
-      <w:r>
-        <w:rPr>
-          <w:lang w:val="en-IN"/>
-        </w:rPr>
-        <w:t>),manager</w:t>
-      </w:r>
-      <w:proofErr w:type="gramEnd"/>
-      <w:r>
-        <w:rPr>
-          <w:lang w:val="en-IN"/>
-        </w:rPr>
-        <w:t xml:space="preserve"> varchar2(20),</w:t>
-      </w:r>
-      <w:proofErr w:type="spellStart"/>
-      <w:r>
-        <w:rPr>
-          <w:lang w:val="en-IN"/>
-        </w:rPr>
-        <w:t>hiredate</w:t>
-      </w:r>
-      <w:proofErr w:type="spellEnd"/>
-      <w:r>
-        <w:rPr>
-          <w:lang w:val="en-IN"/>
-        </w:rPr>
-        <w:t xml:space="preserve"> date)</w:t>
-      </w:r>
-    </w:p>
-    <w:p>
-      <w:pPr>
-        <w:rPr>
-          <w:lang w:val="en-IN"/>
-        </w:rPr>
-      </w:pPr>
-    </w:p>
-    <w:p>
-      <w:pPr>
-        <w:rPr>
-          <w:lang w:val="en-IN"/>
-        </w:rPr>
-      </w:pPr>
-      <w:r>
-        <w:rPr>
-          <w:lang w:val="en-IN"/>
-        </w:rPr>
-        <w:t>//update programming as job for all the employees</w:t>
-      </w:r>
-    </w:p>
-    <w:p>
-      <w:pPr>
-        <w:rPr>
-          <w:lang w:val="en-IN"/>
-        </w:rPr>
-      </w:pPr>
-      <w:r>
-        <w:rPr>
-          <w:lang w:val="en-IN"/>
-        </w:rPr>
-        <w:t xml:space="preserve">update </w:t>
-      </w:r>
-      <w:proofErr w:type="spellStart"/>
-      <w:r>
-        <w:rPr>
-          <w:lang w:val="en-IN"/>
-        </w:rPr>
-        <w:t>sample_employee</w:t>
-      </w:r>
-      <w:proofErr w:type="spellEnd"/>
-      <w:r>
-        <w:rPr>
-          <w:lang w:val="en-IN"/>
-        </w:rPr>
-        <w:t xml:space="preserve"> set job = 'programming'</w:t>
-      </w:r>
-    </w:p>
-    <w:p>
-      <w:pPr>
-        <w:rPr>
-          <w:lang w:val="en-IN"/>
-        </w:rPr>
-      </w:pPr>
-    </w:p>
-    <w:p>
-      <w:pPr>
-        <w:rPr>
-          <w:lang w:val="en-IN"/>
-        </w:rPr>
-      </w:pPr>
-      <w:r>
-        <w:rPr>
-          <w:lang w:val="en-IN"/>
-        </w:rPr>
-        <w:t>//update manager name as don for all the employee</w:t>
-      </w:r>
-    </w:p>
-    <w:p>
-      <w:pPr>
-        <w:rPr>
-          <w:lang w:val="en-IN"/>
-        </w:rPr>
-      </w:pPr>
-      <w:r>
-        <w:rPr>
-          <w:lang w:val="en-IN"/>
-        </w:rPr>
-        <w:t xml:space="preserve">update </w:t>
-      </w:r>
-      <w:proofErr w:type="spellStart"/>
-      <w:r>
-        <w:rPr>
-          <w:lang w:val="en-IN"/>
-        </w:rPr>
-        <w:t>sample_employee</w:t>
-      </w:r>
-      <w:proofErr w:type="spellEnd"/>
-      <w:r>
-        <w:rPr>
-          <w:lang w:val="en-IN"/>
-        </w:rPr>
-        <w:t xml:space="preserve"> set manager = 'don'</w:t>
-      </w:r>
-    </w:p>
-    <w:p>
-      <w:pPr>
-        <w:rPr>
-          <w:lang w:val="en-IN"/>
-        </w:rPr>
-      </w:pPr>
-    </w:p>
-    <w:p>
-      <w:pPr>
-        <w:rPr>
-          <w:lang w:val="en-IN"/>
-        </w:rPr>
-      </w:pPr>
-    </w:p>
-    <w:p>
-      <w:pPr>
-        <w:rPr>
-          <w:lang w:val="en-IN"/>
-        </w:rPr>
-      </w:pPr>
-      <w:r>
-        <w:rPr>
-          <w:lang w:val="en-IN"/>
-        </w:rPr>
-        <w:t>//increase salary by 10% for particular employee</w:t>
-      </w:r>
-    </w:p>
-    <w:p>
-      <w:pPr>
-        <w:rPr>
-          <w:lang w:val="en-IN"/>
-        </w:rPr>
-      </w:pPr>
-      <w:r>
-        <w:rPr>
-          <w:lang w:val="en-IN"/>
-        </w:rPr>
-        <w:t xml:space="preserve">update </w:t>
-      </w:r>
-      <w:proofErr w:type="spellStart"/>
-      <w:r>
-        <w:rPr>
-          <w:lang w:val="en-IN"/>
-        </w:rPr>
-        <w:t>sample_employee</w:t>
-      </w:r>
-      <w:proofErr w:type="spellEnd"/>
-      <w:r>
-        <w:rPr>
-          <w:lang w:val="en-IN"/>
-        </w:rPr>
-        <w:t xml:space="preserve"> set </w:t>
-      </w:r>
-      <w:proofErr w:type="spellStart"/>
-      <w:r>
-        <w:rPr>
-          <w:lang w:val="en-IN"/>
-        </w:rPr>
+        <w:t xml:space="preserve"> are getting salary &gt; some amount</w:t>
+      </w:r>
+    </w:p>
+    <w:p>
+      <w:r>
+        <w:t xml:space="preserve">select </w:t>
+      </w:r>
+      <w:proofErr w:type="spellStart"/>
+      <w:r>
+        <w:t>emp_name</w:t>
+      </w:r>
+      <w:proofErr w:type="spellEnd"/>
+      <w:r>
+        <w:t xml:space="preserve"> from employee where </w:t>
+      </w:r>
+      <w:proofErr w:type="spellStart"/>
+      <w:r>
         <w:t>emp_salary</w:t>
       </w:r>
       <w:proofErr w:type="spellEnd"/>
       <w:r>
-        <w:rPr>
-          <w:lang w:val="en-IN"/>
-        </w:rPr>
-        <w:t xml:space="preserve">= </w:t>
-      </w:r>
-      <w:proofErr w:type="spellStart"/>
-      <w:r>
-        <w:rPr>
-          <w:lang w:val="en-IN"/>
-        </w:rPr>
-        <w:t>emp_salary</w:t>
-      </w:r>
-      <w:proofErr w:type="spellEnd"/>
-      <w:r>
-        <w:rPr>
-          <w:lang w:val="en-IN"/>
-        </w:rPr>
-        <w:t xml:space="preserve"> + ((</w:t>
-      </w:r>
-      <w:proofErr w:type="spellStart"/>
-      <w:r>
-        <w:rPr>
-          <w:lang w:val="en-IN"/>
-        </w:rPr>
-        <w:t>emp_salary</w:t>
-      </w:r>
-      <w:proofErr w:type="spellEnd"/>
-      <w:r>
-        <w:rPr>
-          <w:lang w:val="en-IN"/>
-        </w:rPr>
-        <w:t xml:space="preserve">*10)/100) where </w:t>
-      </w:r>
-      <w:proofErr w:type="spellStart"/>
-      <w:r>
-        <w:rPr>
-          <w:lang w:val="en-IN"/>
-        </w:rPr>
-        <w:t>emp_id</w:t>
-      </w:r>
-      <w:proofErr w:type="spellEnd"/>
-      <w:r>
-        <w:rPr>
-          <w:lang w:val="en-IN"/>
-        </w:rPr>
-        <w:t>=3</w:t>
-      </w:r>
-    </w:p>
-    <w:p>
-      <w:pPr>
-        <w:rPr>
-          <w:lang w:val="en-IN"/>
-        </w:rPr>
-      </w:pPr>
-    </w:p>
-    <w:p>
-      <w:pPr>
-        <w:rPr>
-          <w:lang w:val="en-IN"/>
-        </w:rPr>
-      </w:pPr>
-    </w:p>
-    <w:p>
-      <w:pPr>
-        <w:rPr>
-          <w:lang w:val="en-IN"/>
-        </w:rPr>
-      </w:pPr>
-      <w:r>
-        <w:rPr>
-          <w:lang w:val="en-IN"/>
-        </w:rPr>
-        <w:t>//increase salary of all employee by 10% for particular department</w:t>
-      </w:r>
-    </w:p>
-    <w:p>
-      <w:pPr>
-        <w:rPr>
-          <w:lang w:val="en-IN"/>
-        </w:rPr>
-      </w:pPr>
-      <w:r>
-        <w:rPr>
-          <w:lang w:val="en-IN"/>
-        </w:rPr>
-        <w:t xml:space="preserve">update </w:t>
-      </w:r>
-      <w:proofErr w:type="spellStart"/>
-      <w:r>
-        <w:rPr>
-          <w:lang w:val="en-IN"/>
-        </w:rPr>
-        <w:t>sample_employee</w:t>
-      </w:r>
-      <w:proofErr w:type="spellEnd"/>
-      <w:r>
-        <w:rPr>
-          <w:lang w:val="en-IN"/>
-        </w:rPr>
-        <w:t xml:space="preserve"> set </w:t>
-      </w:r>
-      <w:proofErr w:type="spellStart"/>
-      <w:r>
-        <w:rPr>
-          <w:lang w:val="en-IN"/>
-        </w:rPr>
-        <w:t>emp_salary</w:t>
-      </w:r>
-      <w:proofErr w:type="spellEnd"/>
-      <w:r>
-        <w:rPr>
-          <w:lang w:val="en-IN"/>
-        </w:rPr>
-        <w:t xml:space="preserve">= </w:t>
-      </w:r>
-      <w:proofErr w:type="spellStart"/>
-      <w:r>
-        <w:rPr>
-          <w:lang w:val="en-IN"/>
-        </w:rPr>
-        <w:t>emp_salary</w:t>
-      </w:r>
-      <w:proofErr w:type="spellEnd"/>
-      <w:r>
-        <w:rPr>
-          <w:lang w:val="en-IN"/>
-        </w:rPr>
-        <w:t xml:space="preserve"> + ((</w:t>
-      </w:r>
-      <w:proofErr w:type="spellStart"/>
-      <w:r>
-        <w:rPr>
-          <w:lang w:val="en-IN"/>
-        </w:rPr>
-        <w:t>emp_salary</w:t>
-      </w:r>
-      <w:proofErr w:type="spellEnd"/>
-      <w:r>
-        <w:rPr>
-          <w:lang w:val="en-IN"/>
-        </w:rPr>
-        <w:t xml:space="preserve">*10)/100) where </w:t>
-      </w:r>
-      <w:proofErr w:type="spellStart"/>
-      <w:r>
-        <w:rPr>
-          <w:lang w:val="en-IN"/>
-        </w:rPr>
-        <w:t>emp_dept_id</w:t>
-      </w:r>
-      <w:proofErr w:type="spellEnd"/>
-      <w:r>
-        <w:rPr>
-          <w:lang w:val="en-IN"/>
-        </w:rPr>
-        <w:t>=102</w:t>
-      </w:r>
-    </w:p>
-    <w:p>
-      <w:pPr>
-        <w:rPr>
-          <w:lang w:val="en-IN"/>
-        </w:rPr>
-      </w:pPr>
-    </w:p>
-    <w:p>
-      <w:pPr>
-        <w:rPr>
-          <w:lang w:val="en-IN"/>
-        </w:rPr>
-      </w:pPr>
-    </w:p>
-    <w:p>
-      <w:pPr>
-        <w:rPr>
-          <w:lang w:val="en-IN"/>
-        </w:rPr>
-      </w:pPr>
-      <w:r>
-        <w:rPr>
-          <w:lang w:val="en-IN"/>
-        </w:rPr>
-        <w:lastRenderedPageBreak/>
-        <w:t>//fetch all the employee from the tables</w:t>
-      </w:r>
-    </w:p>
-    <w:p>
-      <w:pPr>
-        <w:rPr>
-          <w:lang w:val="en-IN"/>
-        </w:rPr>
-      </w:pPr>
-      <w:r>
-        <w:rPr>
-          <w:lang w:val="en-IN"/>
-        </w:rPr>
-        <w:t xml:space="preserve">select * from </w:t>
-      </w:r>
-      <w:proofErr w:type="spellStart"/>
-      <w:r>
-        <w:rPr>
-          <w:lang w:val="en-IN"/>
-        </w:rPr>
-        <w:t>sample_employee</w:t>
-      </w:r>
-      <w:proofErr w:type="spellEnd"/>
-    </w:p>
-    <w:p>
-      <w:pPr>
-        <w:rPr>
-          <w:lang w:val="en-IN"/>
-        </w:rPr>
-      </w:pPr>
-    </w:p>
-    <w:p>
-      <w:pPr>
-        <w:rPr>
-          <w:lang w:val="en-IN"/>
-        </w:rPr>
-      </w:pPr>
-      <w:r>
-        <w:rPr>
-          <w:lang w:val="en-IN"/>
-        </w:rPr>
-        <w:t>//fetch all the department from the table</w:t>
-      </w:r>
-    </w:p>
-    <w:p>
-      <w:pPr>
-        <w:rPr>
-          <w:lang w:val="en-IN"/>
-        </w:rPr>
-      </w:pPr>
-      <w:r>
-        <w:rPr>
-          <w:lang w:val="en-IN"/>
-        </w:rPr>
-        <w:t xml:space="preserve">select * from </w:t>
-      </w:r>
-      <w:proofErr w:type="spellStart"/>
-      <w:r>
-        <w:rPr>
-          <w:lang w:val="en-IN"/>
-        </w:rPr>
-        <w:t>sample_department</w:t>
-      </w:r>
-      <w:proofErr w:type="spellEnd"/>
-    </w:p>
-    <w:p>
-      <w:pPr>
-        <w:rPr>
-          <w:lang w:val="en-IN"/>
-        </w:rPr>
-      </w:pPr>
-    </w:p>
-    <w:p>
-      <w:r>
-        <w:rPr>
-          <w:lang w:val="en-IN"/>
-        </w:rPr>
-        <w:t>//</w:t>
-      </w:r>
-      <w:r>
-        <w:t xml:space="preserve"> </w:t>
-      </w:r>
-      <w:r>
-        <w:t xml:space="preserve">Fetch all the </w:t>
-      </w:r>
-      <w:proofErr w:type="gramStart"/>
-      <w:r>
-        <w:t>employees  order</w:t>
-      </w:r>
-      <w:proofErr w:type="gramEnd"/>
-      <w:r>
-        <w:t xml:space="preserve"> by salary</w:t>
-      </w:r>
-    </w:p>
-    <w:p>
-      <w:pPr>
-        <w:rPr>
-          <w:lang w:val="en-IN"/>
-        </w:rPr>
-      </w:pPr>
-      <w:r>
-        <w:rPr>
-          <w:lang w:val="en-IN"/>
-        </w:rPr>
-        <w:t xml:space="preserve">select * from </w:t>
-      </w:r>
-      <w:proofErr w:type="spellStart"/>
-      <w:r>
-        <w:rPr>
-          <w:lang w:val="en-IN"/>
-        </w:rPr>
-        <w:t>sample_employee</w:t>
-      </w:r>
-      <w:proofErr w:type="spellEnd"/>
-      <w:r>
-        <w:rPr>
-          <w:lang w:val="en-IN"/>
-        </w:rPr>
-        <w:t xml:space="preserve"> order by </w:t>
-      </w:r>
-      <w:proofErr w:type="spellStart"/>
-      <w:r>
-        <w:rPr>
-          <w:lang w:val="en-IN"/>
-        </w:rPr>
-        <w:t>emp_salary</w:t>
-      </w:r>
-      <w:proofErr w:type="spellEnd"/>
-      <w:r>
-        <w:rPr>
-          <w:lang w:val="en-IN"/>
-        </w:rPr>
-        <w:t xml:space="preserve"> </w:t>
-      </w:r>
-      <w:proofErr w:type="spellStart"/>
-      <w:r>
-        <w:rPr>
-          <w:lang w:val="en-IN"/>
-        </w:rPr>
-        <w:t>asc|desc</w:t>
-      </w:r>
-      <w:proofErr w:type="spellEnd"/>
-    </w:p>
-    <w:p>
-      <w:pPr>
-        <w:rPr>
-          <w:lang w:val="en-IN"/>
-        </w:rPr>
-      </w:pPr>
-    </w:p>
-    <w:p>
-      <w:r>
-        <w:rPr>
-          <w:lang w:val="en-IN"/>
-        </w:rPr>
-        <w:t>//</w:t>
-      </w:r>
-      <w:r>
-        <w:t xml:space="preserve"> </w:t>
-      </w:r>
-      <w:r>
-        <w:t xml:space="preserve">Fetch all the </w:t>
-      </w:r>
-      <w:proofErr w:type="gramStart"/>
-      <w:r>
-        <w:t>employees  who</w:t>
-      </w:r>
-      <w:proofErr w:type="gramEnd"/>
-      <w:r>
-        <w:t xml:space="preserve"> are getting salary &gt; some amount</w:t>
-      </w:r>
-    </w:p>
-    <w:p>
-      <w:r>
-        <w:t xml:space="preserve">select </w:t>
-      </w:r>
-      <w:proofErr w:type="spellStart"/>
-      <w:r>
-        <w:t>emp_name</w:t>
-      </w:r>
-      <w:proofErr w:type="spellEnd"/>
-      <w:r>
-        <w:t xml:space="preserve"> from employee where </w:t>
-      </w:r>
-      <w:proofErr w:type="spellStart"/>
-      <w:r>
-        <w:t>emp_salary</w:t>
-      </w:r>
-      <w:proofErr w:type="spellEnd"/>
-      <w:r>
         <w:t>&gt;5000</w:t>
       </w:r>
     </w:p>
     <w:p/>
     <w:p>
       <w:r>
-        <w:t>//</w:t>
-      </w:r>
-      <w:r>
-        <w:t xml:space="preserve">Fetch all the </w:t>
+        <w:t xml:space="preserve">//Fetch all the </w:t>
       </w:r>
       <w:proofErr w:type="gramStart"/>
       <w:r>
@@ -1107,10 +1068,59 @@
     <w:p/>
     <w:p>
       <w:r>
+        <w:t>//Fetch all the employees details whose name starting with some character and ending with some other character</w:t>
+      </w:r>
+    </w:p>
+    <w:p>
+      <w:r>
+        <w:t xml:space="preserve">select * from </w:t>
+      </w:r>
+      <w:proofErr w:type="spellStart"/>
+      <w:r>
+        <w:t>sample_employee</w:t>
+      </w:r>
+      <w:proofErr w:type="spellEnd"/>
+      <w:r>
+        <w:t xml:space="preserve"> where </w:t>
+      </w:r>
+      <w:proofErr w:type="spellStart"/>
+      <w:r>
+        <w:t>emp_name</w:t>
+      </w:r>
+      <w:proofErr w:type="spellEnd"/>
+      <w:r>
+        <w:t xml:space="preserve"> like '</w:t>
+      </w:r>
+      <w:proofErr w:type="spellStart"/>
+      <w:r>
+        <w:t>s%</w:t>
+      </w:r>
+      <w:r>
+        <w:t>m</w:t>
+      </w:r>
+      <w:proofErr w:type="spellEnd"/>
+      <w:r>
+        <w:t>'</w:t>
+      </w:r>
+    </w:p>
+    <w:p/>
+    <w:p>
+      <w:r>
         <w:t>//</w:t>
       </w:r>
       <w:r>
-        <w:t>Fetch all the employees details whose name starting with some character and ending with some other character</w:t>
+        <w:t xml:space="preserve"> </w:t>
+      </w:r>
+      <w:r>
+        <w:t xml:space="preserve">Fetch all the employees details whose name starting with some character and exactly having the </w:t>
+      </w:r>
+      <w:proofErr w:type="gramStart"/>
+      <w:r>
+        <w:t>length( say</w:t>
+      </w:r>
+      <w:proofErr w:type="gramEnd"/>
+      <w:r>
+        <w:t xml:space="preserve"> 5)</w:t>
       </w:r>
     </w:p>
     <w:p>
@@ -1123,26 +1133,105 @@
       </w:r>
       <w:proofErr w:type="spellEnd"/>
       <w:r>
+        <w:t xml:space="preserve"> where length(</w:t>
+      </w:r>
+      <w:proofErr w:type="spellStart"/>
+      <w:r>
+        <w:t>emp_</w:t>
+      </w:r>
+      <w:proofErr w:type="gramStart"/>
+      <w:r>
+        <w:t>name</w:t>
+      </w:r>
+      <w:proofErr w:type="spellEnd"/>
+      <w:r>
+        <w:t>)=</w:t>
+      </w:r>
+      <w:proofErr w:type="gramEnd"/>
+      <w:r>
+        <w:t>5</w:t>
+      </w:r>
+    </w:p>
+    <w:p/>
+    <w:p>
+      <w:r>
+        <w:t>//</w:t>
+      </w:r>
+      <w:r>
+        <w:t xml:space="preserve"> </w:t>
+      </w:r>
+      <w:r>
+        <w:t xml:space="preserve">Fetch all the </w:t>
+      </w:r>
+      <w:proofErr w:type="spellStart"/>
+      <w:r>
+        <w:t>employess</w:t>
+      </w:r>
+      <w:proofErr w:type="spellEnd"/>
+      <w:r>
+        <w:t xml:space="preserve"> who joined in a particular month.</w:t>
+      </w:r>
+    </w:p>
+    <w:p>
+      <w:r>
+        <w:t xml:space="preserve">select </w:t>
+      </w:r>
+      <w:proofErr w:type="spellStart"/>
+      <w:r>
+        <w:t>emp_name</w:t>
+      </w:r>
+      <w:proofErr w:type="spellEnd"/>
+      <w:r>
+        <w:t xml:space="preserve"> from </w:t>
+      </w:r>
+      <w:proofErr w:type="spellStart"/>
+      <w:r>
+        <w:t>sample_employee</w:t>
+      </w:r>
+      <w:proofErr w:type="spellEnd"/>
+      <w:r>
+        <w:t xml:space="preserve"> where month(</w:t>
+      </w:r>
+      <w:proofErr w:type="spellStart"/>
+      <w:r>
+        <w:t>hiredate</w:t>
+      </w:r>
+      <w:proofErr w:type="spellEnd"/>
+      <w:r>
+        <w:t>)=09</w:t>
+      </w:r>
+    </w:p>
+    <w:p/>
+    <w:p>
+      <w:r>
+        <w:t>//</w:t>
+      </w:r>
+      <w:r>
+        <w:t xml:space="preserve"> </w:t>
+      </w:r>
+      <w:r>
+        <w:t>Fetch all the employees who are having 4 digits salary.</w:t>
+      </w:r>
+    </w:p>
+    <w:p>
+      <w:r>
+        <w:t xml:space="preserve">select * from </w:t>
+      </w:r>
+      <w:proofErr w:type="spellStart"/>
+      <w:r>
+        <w:t>sample_employee</w:t>
+      </w:r>
+      <w:proofErr w:type="spellEnd"/>
+      <w:r>
         <w:t xml:space="preserve"> where </w:t>
       </w:r>
       <w:proofErr w:type="spellStart"/>
       <w:r>
-        <w:t>emp_name</w:t>
-      </w:r>
-      <w:proofErr w:type="spellEnd"/>
-      <w:r>
-        <w:t xml:space="preserve"> like '</w:t>
-      </w:r>
-      <w:proofErr w:type="spellStart"/>
-      <w:r>
-        <w:t>s%</w:t>
-      </w:r>
-      <w:r>
-        <w:t>m</w:t>
-      </w:r>
-      <w:proofErr w:type="spellEnd"/>
-      <w:r>
-        <w:t>'</w:t>
+        <w:t>emp_salary</w:t>
+      </w:r>
+      <w:proofErr w:type="spellEnd"/>
+      <w:r>
+        <w:t xml:space="preserve"> between 1000 and 9999</w:t>
       </w:r>
     </w:p>
     <w:p/>
@@ -1154,93 +1243,31 @@
         <w:t xml:space="preserve"> </w:t>
       </w:r>
       <w:r>
-        <w:t xml:space="preserve">Fetch all the employees details whose name starting with some character and exactly having the </w:t>
-      </w:r>
-      <w:proofErr w:type="gramStart"/>
-      <w:r>
-        <w:t>length( say</w:t>
-      </w:r>
-      <w:proofErr w:type="gramEnd"/>
-      <w:r>
-        <w:t xml:space="preserve"> 5)</w:t>
-      </w:r>
-    </w:p>
-    <w:p>
-      <w:r>
-        <w:t xml:space="preserve">select * from </w:t>
-      </w:r>
-      <w:proofErr w:type="spellStart"/>
-      <w:r>
-        <w:t>sample_employee</w:t>
-      </w:r>
-      <w:proofErr w:type="spellEnd"/>
-      <w:r>
-        <w:t xml:space="preserve"> where length(</w:t>
-      </w:r>
-      <w:proofErr w:type="spellStart"/>
-      <w:r>
-        <w:t>emp_</w:t>
-      </w:r>
-      <w:proofErr w:type="gramStart"/>
-      <w:r>
-        <w:t>name</w:t>
-      </w:r>
-      <w:proofErr w:type="spellEnd"/>
-      <w:r>
-        <w:t>)=</w:t>
-      </w:r>
-      <w:proofErr w:type="gramEnd"/>
-      <w:r>
-        <w:t>5</w:t>
-      </w:r>
-    </w:p>
-    <w:p/>
-    <w:p>
-      <w:r>
-        <w:t>//</w:t>
-      </w:r>
-      <w:r>
-        <w:t xml:space="preserve"> </w:t>
-      </w:r>
-      <w:r>
-        <w:t xml:space="preserve">Fetch all the </w:t>
-      </w:r>
-      <w:proofErr w:type="spellStart"/>
-      <w:r>
-        <w:t>employess</w:t>
-      </w:r>
-      <w:proofErr w:type="spellEnd"/>
-      <w:r>
-        <w:t xml:space="preserve"> who joined in a particular month.</w:t>
-      </w:r>
-    </w:p>
-    <w:p>
-      <w:r>
-        <w:t xml:space="preserve">select </w:t>
-      </w:r>
-      <w:proofErr w:type="spellStart"/>
-      <w:r>
-        <w:t>emp_name</w:t>
-      </w:r>
-      <w:proofErr w:type="spellEnd"/>
-      <w:r>
-        <w:t xml:space="preserve"> from </w:t>
-      </w:r>
-      <w:proofErr w:type="spellStart"/>
-      <w:r>
-        <w:t>sample_employee</w:t>
-      </w:r>
-      <w:proofErr w:type="spellEnd"/>
-      <w:r>
-        <w:t xml:space="preserve"> where month(</w:t>
-      </w:r>
-      <w:proofErr w:type="spellStart"/>
-      <w:r>
-        <w:t>hiredate</w:t>
-      </w:r>
-      <w:proofErr w:type="spellEnd"/>
-      <w:r>
-        <w:t>)=09</w:t>
+        <w:t>Fetch all the employees who are belongs to particular department name;</w:t>
+      </w:r>
+    </w:p>
+    <w:p>
+      <w:r>
+        <w:t>s</w:t>
+      </w:r>
+      <w:r>
+        <w:t xml:space="preserve">elect * from </w:t>
+      </w:r>
+      <w:proofErr w:type="spellStart"/>
+      <w:r>
+        <w:t>sample_employee</w:t>
+      </w:r>
+      <w:proofErr w:type="spellEnd"/>
+      <w:r>
+        <w:t xml:space="preserve"> where </w:t>
+      </w:r>
+      <w:proofErr w:type="spellStart"/>
+      <w:r>
+        <w:t>emp_dept_id</w:t>
+      </w:r>
+      <w:proofErr w:type="spellEnd"/>
+      <w:r>
+        <w:t xml:space="preserve"> = 102</w:t>
       </w:r>
     </w:p>
     <w:p/>
@@ -1254,7 +1281,407 @@
         <w:t xml:space="preserve"> </w:t>
       </w:r>
       <w:r>
-        <w:t>Fetch all the employees who are having 4 digits salary.</w:t>
+        <w:t xml:space="preserve">Fetch all the employees </w:t>
+      </w:r>
+      <w:proofErr w:type="spellStart"/>
+      <w:proofErr w:type="gramStart"/>
+      <w:r>
+        <w:t>who‘</w:t>
+      </w:r>
+      <w:proofErr w:type="gramEnd"/>
+      <w:r>
+        <w:t>s</w:t>
+      </w:r>
+      <w:proofErr w:type="spellEnd"/>
+      <w:r>
+        <w:t xml:space="preserve"> salary between from amount1 and amount2.</w:t>
+      </w:r>
+    </w:p>
+    <w:p>
+      <w:r>
+        <w:t>s</w:t>
+      </w:r>
+      <w:r>
+        <w:t xml:space="preserve">elect * from </w:t>
+      </w:r>
+      <w:proofErr w:type="spellStart"/>
+      <w:r>
+        <w:t>sample_employee</w:t>
+      </w:r>
+      <w:proofErr w:type="spellEnd"/>
+      <w:r>
+        <w:t xml:space="preserve"> where </w:t>
+      </w:r>
+      <w:proofErr w:type="spellStart"/>
+      <w:r>
+        <w:t>emp_salary</w:t>
+      </w:r>
+      <w:proofErr w:type="spellEnd"/>
+      <w:r>
+        <w:t xml:space="preserve"> between 3000 and 8000</w:t>
+      </w:r>
+    </w:p>
+    <w:p/>
+    <w:p>
+      <w:r>
+        <w:t>//</w:t>
+      </w:r>
+      <w:r>
+        <w:t xml:space="preserve"> </w:t>
+      </w:r>
+      <w:r>
+        <w:t>Fetch all the employees from given 3 departments</w:t>
+      </w:r>
+    </w:p>
+    <w:p>
+      <w:r>
+        <w:t>s</w:t>
+      </w:r>
+      <w:r>
+        <w:t xml:space="preserve">elect * from </w:t>
+      </w:r>
+      <w:proofErr w:type="spellStart"/>
+      <w:r>
+        <w:t>sample_employee</w:t>
+      </w:r>
+      <w:proofErr w:type="spellEnd"/>
+      <w:r>
+        <w:t xml:space="preserve"> where </w:t>
+      </w:r>
+      <w:proofErr w:type="spellStart"/>
+      <w:r>
+        <w:t>emp_dept_id</w:t>
+      </w:r>
+      <w:proofErr w:type="spellEnd"/>
+      <w:r>
+        <w:t xml:space="preserve">=102 or </w:t>
+      </w:r>
+      <w:proofErr w:type="spellStart"/>
+      <w:r>
+        <w:t>emp_dept_id</w:t>
+      </w:r>
+      <w:proofErr w:type="spellEnd"/>
+      <w:r>
+        <w:t>=101</w:t>
+      </w:r>
+    </w:p>
+    <w:p/>
+    <w:p>
+      <w:r>
+        <w:t>//</w:t>
+      </w:r>
+      <w:r>
+        <w:t xml:space="preserve">Fetch all the employees who salary more than a particular </w:t>
+      </w:r>
+      <w:proofErr w:type="gramStart"/>
+      <w:r>
+        <w:t>employee( name</w:t>
+      </w:r>
+      <w:proofErr w:type="gramEnd"/>
+      <w:r>
+        <w:t>= ram)</w:t>
+      </w:r>
+    </w:p>
+    <w:p>
+      <w:r>
+        <w:t xml:space="preserve">select </w:t>
+      </w:r>
+      <w:proofErr w:type="spellStart"/>
+      <w:r>
+        <w:t>emp_</w:t>
+      </w:r>
+      <w:proofErr w:type="gramStart"/>
+      <w:r>
+        <w:t>name,job</w:t>
+      </w:r>
+      <w:proofErr w:type="spellEnd"/>
+      <w:proofErr w:type="gramEnd"/>
+      <w:r>
+        <w:t xml:space="preserve"> from </w:t>
+      </w:r>
+      <w:proofErr w:type="spellStart"/>
+      <w:r>
+        <w:t>sample_employee</w:t>
+      </w:r>
+      <w:proofErr w:type="spellEnd"/>
+      <w:r>
+        <w:t xml:space="preserve"> where job=(select job from </w:t>
+      </w:r>
+      <w:proofErr w:type="spellStart"/>
+      <w:r>
+        <w:t>sample_employee</w:t>
+      </w:r>
+      <w:proofErr w:type="spellEnd"/>
+      <w:r>
+        <w:t xml:space="preserve"> where </w:t>
+      </w:r>
+      <w:proofErr w:type="spellStart"/>
+      <w:r>
+        <w:t>emp_name</w:t>
+      </w:r>
+      <w:proofErr w:type="spellEnd"/>
+      <w:r>
+        <w:t>='</w:t>
+      </w:r>
+      <w:proofErr w:type="spellStart"/>
+      <w:r>
+        <w:t>sam</w:t>
+      </w:r>
+      <w:proofErr w:type="spellEnd"/>
+      <w:r>
+        <w:t>')</w:t>
+      </w:r>
+    </w:p>
+    <w:p/>
+    <w:p>
+      <w:r>
+        <w:t>//</w:t>
+      </w:r>
+      <w:r>
+        <w:t xml:space="preserve">Fetch all the employees </w:t>
+      </w:r>
+      <w:proofErr w:type="spellStart"/>
+      <w:r>
+        <w:t>who’s</w:t>
+      </w:r>
+      <w:proofErr w:type="spellEnd"/>
+      <w:r>
+        <w:t xml:space="preserve"> job is same as a particular </w:t>
+      </w:r>
+      <w:proofErr w:type="gramStart"/>
+      <w:r>
+        <w:t>employee( name</w:t>
+      </w:r>
+      <w:proofErr w:type="gramEnd"/>
+      <w:r>
+        <w:t>= ram)</w:t>
+      </w:r>
+    </w:p>
+    <w:p>
+      <w:r>
+        <w:t xml:space="preserve">select </w:t>
+      </w:r>
+      <w:proofErr w:type="spellStart"/>
+      <w:r>
+        <w:t>emp_</w:t>
+      </w:r>
+      <w:proofErr w:type="gramStart"/>
+      <w:r>
+        <w:t>name,emp</w:t>
+      </w:r>
+      <w:proofErr w:type="gramEnd"/>
+      <w:r>
+        <w:t>_salary</w:t>
+      </w:r>
+      <w:proofErr w:type="spellEnd"/>
+      <w:r>
+        <w:t xml:space="preserve"> from </w:t>
+      </w:r>
+      <w:proofErr w:type="spellStart"/>
+      <w:r>
+        <w:t>sample_employee</w:t>
+      </w:r>
+      <w:proofErr w:type="spellEnd"/>
+      <w:r>
+        <w:t xml:space="preserve"> where </w:t>
+      </w:r>
+      <w:proofErr w:type="spellStart"/>
+      <w:r>
+        <w:t>emp_salary</w:t>
+      </w:r>
+      <w:proofErr w:type="spellEnd"/>
+      <w:r>
+        <w:t xml:space="preserve">&gt;(select </w:t>
+      </w:r>
+      <w:proofErr w:type="spellStart"/>
+      <w:r>
+        <w:t>emp_salary</w:t>
+      </w:r>
+      <w:proofErr w:type="spellEnd"/>
+      <w:r>
+        <w:t xml:space="preserve"> from </w:t>
+      </w:r>
+      <w:proofErr w:type="spellStart"/>
+      <w:r>
+        <w:t>sample_employee</w:t>
+      </w:r>
+      <w:proofErr w:type="spellEnd"/>
+      <w:r>
+        <w:t xml:space="preserve"> where </w:t>
+      </w:r>
+      <w:proofErr w:type="spellStart"/>
+      <w:r>
+        <w:t>emp_name</w:t>
+      </w:r>
+      <w:proofErr w:type="spellEnd"/>
+      <w:r>
+        <w:t>='</w:t>
+      </w:r>
+      <w:proofErr w:type="spellStart"/>
+      <w:r>
+        <w:t>sarav</w:t>
+      </w:r>
+      <w:proofErr w:type="spellEnd"/>
+      <w:r>
+        <w:t>')</w:t>
+      </w:r>
+    </w:p>
+    <w:p/>
+    <w:p>
+      <w:r>
+        <w:t>//</w:t>
+      </w:r>
+      <w:r>
+        <w:t xml:space="preserve"> </w:t>
+      </w:r>
+      <w:r>
+        <w:t xml:space="preserve">Fetch all the employees who are senior to a particular </w:t>
+      </w:r>
+      <w:proofErr w:type="gramStart"/>
+      <w:r>
+        <w:t>employee( name</w:t>
+      </w:r>
+      <w:proofErr w:type="gramEnd"/>
+      <w:r>
+        <w:t>= ram)</w:t>
+      </w:r>
+    </w:p>
+    <w:p>
+      <w:r>
+        <w:t xml:space="preserve">select </w:t>
+      </w:r>
+      <w:proofErr w:type="spellStart"/>
+      <w:r>
+        <w:t>emp_</w:t>
+      </w:r>
+      <w:proofErr w:type="gramStart"/>
+      <w:r>
+        <w:t>name,hiredate</w:t>
+      </w:r>
+      <w:proofErr w:type="spellEnd"/>
+      <w:proofErr w:type="gramEnd"/>
+      <w:r>
+        <w:t xml:space="preserve"> from </w:t>
+      </w:r>
+      <w:proofErr w:type="spellStart"/>
+      <w:r>
+        <w:t>sample_employee</w:t>
+      </w:r>
+      <w:proofErr w:type="spellEnd"/>
+      <w:r>
+        <w:t xml:space="preserve"> where </w:t>
+      </w:r>
+      <w:proofErr w:type="spellStart"/>
+      <w:r>
+        <w:t>hiredate</w:t>
+      </w:r>
+      <w:proofErr w:type="spellEnd"/>
+      <w:r>
+        <w:t xml:space="preserve">&lt;(select </w:t>
+      </w:r>
+      <w:proofErr w:type="spellStart"/>
+      <w:r>
+        <w:t>hiredate</w:t>
+      </w:r>
+      <w:proofErr w:type="spellEnd"/>
+      <w:r>
+        <w:t xml:space="preserve"> from </w:t>
+      </w:r>
+      <w:proofErr w:type="spellStart"/>
+      <w:r>
+        <w:t>sample_employee</w:t>
+      </w:r>
+      <w:proofErr w:type="spellEnd"/>
+      <w:r>
+        <w:t xml:space="preserve"> where </w:t>
+      </w:r>
+      <w:proofErr w:type="spellStart"/>
+      <w:r>
+        <w:t>emp_name</w:t>
+      </w:r>
+      <w:proofErr w:type="spellEnd"/>
+      <w:r>
+        <w:t>='</w:t>
+      </w:r>
+      <w:proofErr w:type="spellStart"/>
+      <w:r>
+        <w:t>xav</w:t>
+      </w:r>
+      <w:proofErr w:type="spellEnd"/>
+      <w:r>
+        <w:t>')</w:t>
+      </w:r>
+    </w:p>
+    <w:p/>
+    <w:p>
+      <w:r>
+        <w:t>//</w:t>
+      </w:r>
+      <w:r>
+        <w:t xml:space="preserve"> </w:t>
+      </w:r>
+      <w:r>
+        <w:t>Fetch the highest paid employee details.</w:t>
+      </w:r>
+    </w:p>
+    <w:p>
+      <w:r>
+        <w:t xml:space="preserve">select </w:t>
+      </w:r>
+      <w:r>
+        <w:t>*</w:t>
+      </w:r>
+      <w:r>
+        <w:t xml:space="preserve"> from </w:t>
+      </w:r>
+      <w:proofErr w:type="spellStart"/>
+      <w:r>
+        <w:t>sample_employee</w:t>
+      </w:r>
+      <w:proofErr w:type="spellEnd"/>
+      <w:r>
+        <w:t xml:space="preserve"> where </w:t>
+      </w:r>
+      <w:proofErr w:type="spellStart"/>
+      <w:r>
+        <w:t>emp_salary</w:t>
+      </w:r>
+      <w:proofErr w:type="spellEnd"/>
+      <w:proofErr w:type="gramStart"/>
+      <w:r>
+        <w:t>=(</w:t>
+      </w:r>
+      <w:proofErr w:type="gramEnd"/>
+      <w:r>
+        <w:t>select max(</w:t>
+      </w:r>
+      <w:proofErr w:type="spellStart"/>
+      <w:r>
+        <w:t>emp_salary</w:t>
+      </w:r>
+      <w:proofErr w:type="spellEnd"/>
+      <w:r>
+        <w:t xml:space="preserve">) from </w:t>
+      </w:r>
+      <w:proofErr w:type="spellStart"/>
+      <w:r>
+        <w:t>sample_employee</w:t>
+      </w:r>
+      <w:proofErr w:type="spellEnd"/>
+      <w:r>
+        <w:t>)</w:t>
+      </w:r>
+    </w:p>
+    <w:p/>
+    <w:p>
+      <w:r>
+        <w:t>//</w:t>
+      </w:r>
+      <w:r>
+        <w:t xml:space="preserve"> </w:t>
+      </w:r>
+      <w:r>
+        <w:t>Fetch the highest paid employee in particular department</w:t>
       </w:r>
     </w:p>
     <w:p>
@@ -1274,8 +1701,37 @@
         <w:t>emp_salary</w:t>
       </w:r>
       <w:proofErr w:type="spellEnd"/>
-      <w:r>
-        <w:t xml:space="preserve"> between 1000 and 9999</w:t>
+      <w:proofErr w:type="gramStart"/>
+      <w:r>
+        <w:t>=(</w:t>
+      </w:r>
+      <w:proofErr w:type="gramEnd"/>
+      <w:r>
+        <w:t>select max(</w:t>
+      </w:r>
+      <w:proofErr w:type="spellStart"/>
+      <w:r>
+        <w:t>emp_salary</w:t>
+      </w:r>
+      <w:proofErr w:type="spellEnd"/>
+      <w:r>
+        <w:t xml:space="preserve">) from </w:t>
+      </w:r>
+      <w:proofErr w:type="spellStart"/>
+      <w:r>
+        <w:t>sample_employee</w:t>
+      </w:r>
+      <w:proofErr w:type="spellEnd"/>
+      <w:r>
+        <w:t xml:space="preserve"> where </w:t>
+      </w:r>
+      <w:proofErr w:type="spellStart"/>
+      <w:r>
+        <w:t>emp_dept_id</w:t>
+      </w:r>
+      <w:proofErr w:type="spellEnd"/>
+      <w:r>
+        <w:t>=102)</w:t>
       </w:r>
     </w:p>
     <w:p/>
@@ -1284,103 +1740,11 @@
         <w:t>//</w:t>
       </w:r>
       <w:r>
-        <w:t xml:space="preserve"> </w:t>
-      </w:r>
-      <w:r>
-        <w:t>Fetch all the employees who are belongs to particular department name;</w:t>
-      </w:r>
-    </w:p>
-    <w:p>
-      <w:r>
-        <w:t xml:space="preserve">Select * from </w:t>
-      </w:r>
-      <w:proofErr w:type="spellStart"/>
-      <w:r>
-        <w:t>sample_employee</w:t>
-      </w:r>
-      <w:proofErr w:type="spellEnd"/>
-      <w:r>
-        <w:t xml:space="preserve"> where </w:t>
-      </w:r>
-      <w:proofErr w:type="spellStart"/>
-      <w:r>
-        <w:t>emp_dept_id</w:t>
-      </w:r>
-      <w:proofErr w:type="spellEnd"/>
-      <w:r>
-        <w:t xml:space="preserve"> = 102</w:t>
+        <w:t>Fetch the highest paid employees in each department</w:t>
       </w:r>
     </w:p>
     <w:p/>
-    <w:p>
-      <w:r>
-        <w:t>//</w:t>
-      </w:r>
-      <w:r>
-        <w:t xml:space="preserve"> </w:t>
-      </w:r>
-      <w:r>
-        <w:t xml:space="preserve">Fetch all the employees </w:t>
-      </w:r>
-      <w:proofErr w:type="spellStart"/>
-      <w:proofErr w:type="gramStart"/>
-      <w:r>
-        <w:t>who‘</w:t>
-      </w:r>
-      <w:proofErr w:type="gramEnd"/>
-      <w:r>
-        <w:t>s</w:t>
-      </w:r>
-      <w:proofErr w:type="spellEnd"/>
-      <w:r>
-        <w:t xml:space="preserve"> salary between from amount1 and amount2.</w:t>
-      </w:r>
-    </w:p>
-    <w:p>
-      <w:r>
-        <w:t xml:space="preserve">Select * from </w:t>
-      </w:r>
-      <w:proofErr w:type="spellStart"/>
-      <w:r>
-        <w:t>sample_employee</w:t>
-      </w:r>
-      <w:proofErr w:type="spellEnd"/>
-      <w:r>
-        <w:t xml:space="preserve"> where </w:t>
-      </w:r>
-      <w:proofErr w:type="spellStart"/>
-      <w:r>
-        <w:t>emp_salary</w:t>
-      </w:r>
-      <w:proofErr w:type="spellEnd"/>
-      <w:r>
-        <w:t xml:space="preserve"> between 3000 and 8000</w:t>
-      </w:r>
-    </w:p>
     <w:p/>
-    <w:p>
-      <w:r>
-        <w:t>//</w:t>
-      </w:r>
-      <w:r>
-        <w:t xml:space="preserve"> </w:t>
-      </w:r>
-      <w:r>
-        <w:t>Fetch all the employees from given 3 departments</w:t>
-      </w:r>
-    </w:p>
-    <w:p>
-      <w:bookmarkStart w:id="0" w:name="_GoBack"/>
-      <w:r>
-        <w:t xml:space="preserve">Select * from employee group by </w:t>
-      </w:r>
-      <w:proofErr w:type="spellStart"/>
-      <w:r>
-        <w:t>emp_dept_id</w:t>
-      </w:r>
-      <w:bookmarkEnd w:id="0"/>
-      <w:proofErr w:type="spellEnd"/>
-    </w:p>
     <w:sectPr>
       <w:pgSz w:w="11906" w:h="16838"/>
       <w:pgMar w:top="1440" w:right="1440" w:bottom="1440" w:left="1440" w:header="708" w:footer="708" w:gutter="0"/>

--- a/DBqueriesAssignment.docx
+++ b/DBqueriesAssignment.docx
@@ -10,6 +10,7 @@
           <w:lang w:val="en-IN"/>
         </w:rPr>
       </w:pPr>
+      <w:bookmarkStart w:id="0" w:name="_GoBack"/>
       <w:r>
         <w:rPr>
           <w:b/>
@@ -25,8 +26,6 @@
           <w:lang w:val="en-IN"/>
         </w:rPr>
       </w:pPr>
-      <w:bookmarkStart w:id="0" w:name="_GoBack"/>
-      <w:bookmarkEnd w:id="0"/>
       <w:r>
         <w:rPr>
           <w:lang w:val="en-IN"/>
@@ -1743,7 +1742,7 @@
         <w:t>Fetch the highest paid employees in each department</w:t>
       </w:r>
     </w:p>
-    <w:p/>
+    <w:bookmarkEnd w:id="0"/>
     <w:p/>
     <w:sectPr>
       <w:pgSz w:w="11906" w:h="16838"/>
